--- a/Socheton/Final_Socheton _Proposal_English.docx
+++ b/Socheton/Final_Socheton _Proposal_English.docx
@@ -1,9 +1,10 @@
 
 <file path=word/document.xml><?xml version="1.0" encoding="utf-8"?>
-<w:document xmlns:wpc="http://schemas.microsoft.com/office/word/2010/wordprocessingCanvas" xmlns:mc="http://schemas.openxmlformats.org/markup-compatibility/2006" xmlns:o="urn:schemas-microsoft-com:office:office" xmlns:r="http://schemas.openxmlformats.org/officeDocument/2006/relationships" xmlns:m="http://schemas.openxmlformats.org/officeDocument/2006/math" xmlns:v="urn:schemas-microsoft-com:vml" xmlns:wp14="http://schemas.microsoft.com/office/word/2010/wordprocessingDrawing" xmlns:wp="http://schemas.openxmlformats.org/drawingml/2006/wordprocessingDrawing" xmlns:w10="urn:schemas-microsoft-com:office:word" xmlns:w="http://schemas.openxmlformats.org/wordprocessingml/2006/main" xmlns:w14="http://schemas.microsoft.com/office/word/2010/wordml" xmlns:w15="http://schemas.microsoft.com/office/word/2012/wordml" xmlns:wpg="http://schemas.microsoft.com/office/word/2010/wordprocessingGroup" xmlns:wpi="http://schemas.microsoft.com/office/word/2010/wordprocessingInk" xmlns:wne="http://schemas.microsoft.com/office/word/2006/wordml" xmlns:wps="http://schemas.microsoft.com/office/word/2010/wordprocessingShape" mc:Ignorable="w14 w15 wp14">
+<w:document xmlns:wpc="http://schemas.microsoft.com/office/word/2010/wordprocessingCanvas" xmlns:cx="http://schemas.microsoft.com/office/drawing/2014/chartex" xmlns:cx1="http://schemas.microsoft.com/office/drawing/2015/9/8/chartex" xmlns:cx2="http://schemas.microsoft.com/office/drawing/2015/10/21/chartex" xmlns:cx3="http://schemas.microsoft.com/office/drawing/2016/5/9/chartex" xmlns:cx4="http://schemas.microsoft.com/office/drawing/2016/5/10/chartex" xmlns:cx5="http://schemas.microsoft.com/office/drawing/2016/5/11/chartex" xmlns:cx6="http://schemas.microsoft.com/office/drawing/2016/5/12/chartex" xmlns:cx7="http://schemas.microsoft.com/office/drawing/2016/5/13/chartex" xmlns:cx8="http://schemas.microsoft.com/office/drawing/2016/5/14/chartex" xmlns:mc="http://schemas.openxmlformats.org/markup-compatibility/2006" xmlns:aink="http://schemas.microsoft.com/office/drawing/2016/ink" xmlns:am3d="http://schemas.microsoft.com/office/drawing/2017/model3d" xmlns:o="urn:schemas-microsoft-com:office:office" xmlns:r="http://schemas.openxmlformats.org/officeDocument/2006/relationships" xmlns:m="http://schemas.openxmlformats.org/officeDocument/2006/math" xmlns:v="urn:schemas-microsoft-com:vml" xmlns:wp14="http://schemas.microsoft.com/office/word/2010/wordprocessingDrawing" xmlns:wp="http://schemas.openxmlformats.org/drawingml/2006/wordprocessingDrawing" xmlns:w10="urn:schemas-microsoft-com:office:word" xmlns:w="http://schemas.openxmlformats.org/wordprocessingml/2006/main" xmlns:w14="http://schemas.microsoft.com/office/word/2010/wordml" xmlns:w15="http://schemas.microsoft.com/office/word/2012/wordml" xmlns:w16cex="http://schemas.microsoft.com/office/word/2018/wordml/cex" xmlns:w16cid="http://schemas.microsoft.com/office/word/2016/wordml/cid" xmlns:w16="http://schemas.microsoft.com/office/word/2018/wordml" xmlns:w16se="http://schemas.microsoft.com/office/word/2015/wordml/symex" xmlns:wpg="http://schemas.microsoft.com/office/word/2010/wordprocessingGroup" xmlns:wpi="http://schemas.microsoft.com/office/word/2010/wordprocessingInk" xmlns:wne="http://schemas.microsoft.com/office/word/2006/wordml" xmlns:wps="http://schemas.microsoft.com/office/word/2010/wordprocessingShape" mc:Ignorable="w14 w15 w16se w16cid w16 w16cex wp14">
   <w:body>
     <w:p>
       <w:pPr>
+        <w:jc w:val="center"/>
         <w:rPr>
           <w:rFonts w:ascii="Times New Roman" w:hAnsi="Times New Roman" w:cs="Times New Roman"/>
           <w:sz w:val="24"/>
@@ -18,9 +19,9 @@
           <w:szCs w:val="24"/>
         </w:rPr>
         <w:drawing>
-          <wp:inline distT="0" distB="0" distL="0" distR="0" wp14:anchorId="4B7D6B80" wp14:editId="2591ECA9">
-            <wp:extent cx="5943600" cy="7939781"/>
-            <wp:effectExtent l="0" t="0" r="0" b="4445"/>
+          <wp:inline distT="0" distB="0" distL="0" distR="0" wp14:anchorId="4B7D6B80" wp14:editId="6C6C0CCE">
+            <wp:extent cx="5734050" cy="7939074"/>
+            <wp:effectExtent l="0" t="0" r="0" b="5080"/>
             <wp:docPr id="6" name="Picture 6"/>
             <wp:cNvGraphicFramePr>
               <a:graphicFrameLocks xmlns:a="http://schemas.openxmlformats.org/drawingml/2006/main" noChangeAspect="1"/>
@@ -29,7 +30,7 @@
               <a:graphicData uri="http://schemas.openxmlformats.org/drawingml/2006/picture">
                 <pic:pic xmlns:pic="http://schemas.openxmlformats.org/drawingml/2006/picture">
                   <pic:nvPicPr>
-                    <pic:cNvPr id="0" name="Picture 3"/>
+                    <pic:cNvPr id="6" name="Picture 6"/>
                     <pic:cNvPicPr>
                       <a:picLocks noChangeAspect="1" noChangeArrowheads="1"/>
                     </pic:cNvPicPr>
@@ -42,7 +43,6 @@
                         </a:ext>
                       </a:extLst>
                     </a:blip>
-                    <a:srcRect/>
                     <a:stretch>
                       <a:fillRect/>
                     </a:stretch>
@@ -50,7 +50,7 @@
                   <pic:spPr bwMode="auto">
                     <a:xfrm>
                       <a:off x="0" y="0"/>
-                      <a:ext cx="5943600" cy="7939781"/>
+                      <a:ext cx="5736537" cy="7942517"/>
                     </a:xfrm>
                     <a:prstGeom prst="rect">
                       <a:avLst/>
@@ -391,30 +391,6 @@
     <w:p>
       <w:pPr>
         <w:pStyle w:val="ListParagraph"/>
-        <w:spacing w:line="360" w:lineRule="auto"/>
-        <w:rPr>
-          <w:rFonts w:ascii="Times New Roman" w:hAnsi="Times New Roman" w:cs="Times New Roman"/>
-          <w:b/>
-          <w:sz w:val="24"/>
-          <w:szCs w:val="24"/>
-        </w:rPr>
-      </w:pPr>
-    </w:p>
-    <w:p>
-      <w:pPr>
-        <w:pStyle w:val="ListParagraph"/>
-        <w:spacing w:line="360" w:lineRule="auto"/>
-        <w:rPr>
-          <w:rFonts w:ascii="Times New Roman" w:hAnsi="Times New Roman" w:cs="Times New Roman"/>
-          <w:b/>
-          <w:sz w:val="24"/>
-          <w:szCs w:val="24"/>
-        </w:rPr>
-      </w:pPr>
-    </w:p>
-    <w:p>
-      <w:pPr>
-        <w:pStyle w:val="ListParagraph"/>
         <w:numPr>
           <w:ilvl w:val="0"/>
           <w:numId w:val="1"/>
@@ -434,7 +410,6 @@
           <w:sz w:val="24"/>
           <w:szCs w:val="24"/>
         </w:rPr>
-        <w:lastRenderedPageBreak/>
         <w:t>Requirements of Study on Online Based Class:</w:t>
       </w:r>
     </w:p>
@@ -495,7 +470,16 @@
           <w:sz w:val="24"/>
           <w:szCs w:val="24"/>
         </w:rPr>
-        <w:t xml:space="preserve">people training under one roof is very </w:t>
+        <w:t xml:space="preserve">people </w:t>
+      </w:r>
+      <w:r>
+        <w:rPr>
+          <w:rFonts w:ascii="Times New Roman" w:hAnsi="Times New Roman" w:cs="Times New Roman"/>
+          <w:sz w:val="24"/>
+          <w:szCs w:val="24"/>
+        </w:rPr>
+        <w:lastRenderedPageBreak/>
+        <w:t xml:space="preserve">training under one roof is very </w:t>
       </w:r>
       <w:r>
         <w:rPr>
@@ -522,6 +506,7 @@
           <w:numId w:val="2"/>
         </w:numPr>
         <w:spacing w:line="360" w:lineRule="auto"/>
+        <w:jc w:val="both"/>
         <w:rPr>
           <w:rFonts w:ascii="Times New Roman" w:hAnsi="Times New Roman" w:cs="Times New Roman"/>
           <w:sz w:val="24"/>
@@ -561,6 +546,7 @@
           <w:numId w:val="2"/>
         </w:numPr>
         <w:spacing w:line="360" w:lineRule="auto"/>
+        <w:jc w:val="both"/>
         <w:rPr>
           <w:rFonts w:ascii="Times New Roman" w:hAnsi="Times New Roman" w:cs="Times New Roman"/>
           <w:sz w:val="24"/>
@@ -592,6 +578,7 @@
           <w:numId w:val="2"/>
         </w:numPr>
         <w:spacing w:line="360" w:lineRule="auto"/>
+        <w:jc w:val="both"/>
         <w:rPr>
           <w:rFonts w:ascii="Times New Roman" w:hAnsi="Times New Roman" w:cs="Times New Roman"/>
           <w:sz w:val="24"/>
@@ -631,6 +618,7 @@
           <w:numId w:val="2"/>
         </w:numPr>
         <w:spacing w:line="360" w:lineRule="auto"/>
+        <w:jc w:val="both"/>
         <w:rPr>
           <w:rFonts w:ascii="Times New Roman" w:hAnsi="Times New Roman" w:cs="Times New Roman"/>
           <w:sz w:val="24"/>
@@ -654,6 +642,7 @@
           <w:numId w:val="2"/>
         </w:numPr>
         <w:spacing w:line="360" w:lineRule="auto"/>
+        <w:jc w:val="both"/>
         <w:rPr>
           <w:rFonts w:ascii="Times New Roman" w:hAnsi="Times New Roman" w:cs="Times New Roman"/>
           <w:sz w:val="24"/>
@@ -677,6 +666,7 @@
           <w:numId w:val="2"/>
         </w:numPr>
         <w:spacing w:line="360" w:lineRule="auto"/>
+        <w:jc w:val="both"/>
         <w:rPr>
           <w:rFonts w:ascii="Times New Roman" w:hAnsi="Times New Roman" w:cs="Times New Roman"/>
           <w:sz w:val="24"/>
@@ -737,6 +727,7 @@
     <w:p>
       <w:pPr>
         <w:pStyle w:val="ListParagraph"/>
+        <w:jc w:val="center"/>
         <w:rPr>
           <w:rFonts w:ascii="Times New Roman" w:hAnsi="Times New Roman" w:cs="Times New Roman"/>
           <w:sz w:val="24"/>
@@ -751,9 +742,9 @@
           <w:szCs w:val="24"/>
         </w:rPr>
         <w:drawing>
-          <wp:inline distT="0" distB="0" distL="0" distR="0" wp14:anchorId="6A30DD18" wp14:editId="6F9EC96B">
+          <wp:inline distT="0" distB="0" distL="0" distR="0" wp14:anchorId="6A30DD18" wp14:editId="467B6461">
             <wp:extent cx="5415915" cy="3343275"/>
-            <wp:effectExtent l="0" t="0" r="0" b="9525"/>
+            <wp:effectExtent l="19050" t="19050" r="13335" b="28575"/>
             <wp:docPr id="2" name="Picture 2" descr="F:\My Business\Socheton Academy\Socheton Presentation\1.Socheton Academy Presentation [Autosaved] - Copy\Slide3.JPG"/>
             <wp:cNvGraphicFramePr>
               <a:graphicFrameLocks xmlns:a="http://schemas.openxmlformats.org/drawingml/2006/main" noChangeAspect="1"/>
@@ -790,7 +781,9 @@
                     </a:prstGeom>
                     <a:noFill/>
                     <a:ln>
-                      <a:noFill/>
+                      <a:solidFill>
+                        <a:schemeClr val="tx1"/>
+                      </a:solidFill>
                     </a:ln>
                   </pic:spPr>
                 </pic:pic>
@@ -803,6 +796,7 @@
     <w:p>
       <w:pPr>
         <w:pStyle w:val="ListParagraph"/>
+        <w:jc w:val="center"/>
         <w:rPr>
           <w:rFonts w:ascii="Times New Roman" w:hAnsi="Times New Roman" w:cs="Times New Roman"/>
           <w:sz w:val="24"/>
@@ -1121,9 +1115,9 @@
           <w:szCs w:val="24"/>
         </w:rPr>
         <w:drawing>
-          <wp:inline distT="0" distB="0" distL="0" distR="0" wp14:anchorId="3310EAD1" wp14:editId="2B0D321D">
+          <wp:inline distT="0" distB="0" distL="0" distR="0" wp14:anchorId="3310EAD1" wp14:editId="0E8A418A">
             <wp:extent cx="5453527" cy="3009900"/>
-            <wp:effectExtent l="0" t="0" r="0" b="0"/>
+            <wp:effectExtent l="19050" t="19050" r="13970" b="19050"/>
             <wp:docPr id="1" name="Picture 1" descr="F:\My Business\Socheton Academy\Socheton Presentation\1.Socheton Academy Presentation [Autosaved] - Copy\Slide4.JPG"/>
             <wp:cNvGraphicFramePr>
               <a:graphicFrameLocks xmlns:a="http://schemas.openxmlformats.org/drawingml/2006/main" noChangeAspect="1"/>
@@ -1160,7 +1154,9 @@
                     </a:prstGeom>
                     <a:noFill/>
                     <a:ln>
-                      <a:noFill/>
+                      <a:solidFill>
+                        <a:schemeClr val="tx1"/>
+                      </a:solidFill>
                     </a:ln>
                   </pic:spPr>
                 </pic:pic>
@@ -1222,7 +1218,7 @@
     </w:p>
     <w:p>
       <w:pPr>
-        <w:pStyle w:val="ListParagraph"/>
+        <w:ind w:left="360"/>
         <w:jc w:val="both"/>
         <w:rPr>
           <w:rFonts w:ascii="Times New Roman" w:hAnsi="Times New Roman" w:cs="Times New Roman"/>
@@ -1258,17 +1254,8 @@
     <w:p>
       <w:pPr>
         <w:pStyle w:val="ListParagraph"/>
-        <w:rPr>
-          <w:rFonts w:ascii="Times New Roman" w:hAnsi="Times New Roman" w:cs="Times New Roman"/>
-          <w:sz w:val="24"/>
-          <w:szCs w:val="24"/>
-        </w:rPr>
-      </w:pPr>
-    </w:p>
-    <w:p>
-      <w:pPr>
-        <w:pStyle w:val="ListParagraph"/>
         <w:spacing w:after="0"/>
+        <w:jc w:val="center"/>
         <w:rPr>
           <w:rFonts w:ascii="Times New Roman" w:hAnsi="Times New Roman" w:cs="Times New Roman"/>
           <w:sz w:val="24"/>
@@ -1283,9 +1270,9 @@
           <w:szCs w:val="24"/>
         </w:rPr>
         <w:drawing>
-          <wp:inline distT="0" distB="0" distL="0" distR="0" wp14:anchorId="34484260" wp14:editId="53272D6C">
-            <wp:extent cx="5943600" cy="3333750"/>
-            <wp:effectExtent l="0" t="0" r="0" b="0"/>
+          <wp:inline distT="0" distB="0" distL="0" distR="0" wp14:anchorId="34484260" wp14:editId="3B78031A">
+            <wp:extent cx="5572125" cy="3333750"/>
+            <wp:effectExtent l="19050" t="19050" r="28575" b="19050"/>
             <wp:docPr id="7" name="Picture 7" descr="F:\My Business\Socheton Academy\Socheton Presentation\1.Socheton Academy Presentation [Autosaved] - Copy\Slide5.JPG"/>
             <wp:cNvGraphicFramePr>
               <a:graphicFrameLocks xmlns:a="http://schemas.openxmlformats.org/drawingml/2006/main" noChangeAspect="1"/>
@@ -1315,14 +1302,16 @@
                   <pic:spPr bwMode="auto">
                     <a:xfrm>
                       <a:off x="0" y="0"/>
-                      <a:ext cx="5943600" cy="3333750"/>
+                      <a:ext cx="5572125" cy="3333750"/>
                     </a:xfrm>
                     <a:prstGeom prst="rect">
                       <a:avLst/>
                     </a:prstGeom>
                     <a:noFill/>
                     <a:ln>
-                      <a:noFill/>
+                      <a:solidFill>
+                        <a:schemeClr val="tx1"/>
+                      </a:solidFill>
                     </a:ln>
                   </pic:spPr>
                 </pic:pic>
@@ -1362,17 +1351,6 @@
     <w:p>
       <w:pPr>
         <w:pStyle w:val="ListParagraph"/>
-        <w:rPr>
-          <w:rFonts w:ascii="Times New Roman" w:hAnsi="Times New Roman" w:cs="Times New Roman"/>
-          <w:b/>
-          <w:sz w:val="24"/>
-          <w:szCs w:val="24"/>
-        </w:rPr>
-      </w:pPr>
-    </w:p>
-    <w:p>
-      <w:pPr>
-        <w:pStyle w:val="ListParagraph"/>
         <w:numPr>
           <w:ilvl w:val="0"/>
           <w:numId w:val="1"/>
@@ -1391,6 +1369,7 @@
           <w:sz w:val="24"/>
           <w:szCs w:val="24"/>
         </w:rPr>
+        <w:lastRenderedPageBreak/>
         <w:t>Benefits of Online Platform:</w:t>
       </w:r>
       <w:r>
@@ -1405,28 +1384,21 @@
     </w:p>
     <w:p>
       <w:pPr>
-        <w:pStyle w:val="ListParagraph"/>
-        <w:rPr>
-          <w:rFonts w:ascii="Times New Roman" w:hAnsi="Times New Roman" w:cs="Times New Roman"/>
-          <w:sz w:val="24"/>
-          <w:szCs w:val="24"/>
-        </w:rPr>
-      </w:pPr>
-      <w:r>
-        <w:rPr>
-          <w:rFonts w:ascii="Times New Roman" w:hAnsi="Times New Roman" w:cs="Times New Roman"/>
-          <w:sz w:val="24"/>
-          <w:szCs w:val="24"/>
-        </w:rPr>
-        <w:t xml:space="preserve">For Video </w:t>
-      </w:r>
-      <w:r>
-        <w:rPr>
-          <w:rFonts w:ascii="Times New Roman" w:hAnsi="Times New Roman" w:cs="Times New Roman"/>
-          <w:sz w:val="24"/>
-          <w:szCs w:val="24"/>
-        </w:rPr>
-        <w:t>(</w:t>
+        <w:ind w:left="360"/>
+        <w:jc w:val="both"/>
+        <w:rPr>
+          <w:rFonts w:ascii="Times New Roman" w:hAnsi="Times New Roman" w:cs="Times New Roman"/>
+          <w:sz w:val="24"/>
+          <w:szCs w:val="24"/>
+        </w:rPr>
+      </w:pPr>
+      <w:r>
+        <w:rPr>
+          <w:rFonts w:ascii="Times New Roman" w:hAnsi="Times New Roman" w:cs="Times New Roman"/>
+          <w:sz w:val="24"/>
+          <w:szCs w:val="24"/>
+        </w:rPr>
+        <w:t>For Video (</w:t>
       </w:r>
       <w:hyperlink r:id="rId9" w:history="1">
         <w:r>
@@ -1482,6 +1454,7 @@
     <w:p>
       <w:pPr>
         <w:pStyle w:val="ListParagraph"/>
+        <w:jc w:val="center"/>
         <w:rPr>
           <w:rFonts w:ascii="Times New Roman" w:hAnsi="Times New Roman" w:cs="Times New Roman"/>
           <w:sz w:val="24"/>
@@ -1496,9 +1469,9 @@
           <w:szCs w:val="24"/>
         </w:rPr>
         <w:drawing>
-          <wp:inline distT="0" distB="0" distL="0" distR="0" wp14:anchorId="016D85AA" wp14:editId="44D04164">
+          <wp:inline distT="0" distB="0" distL="0" distR="0" wp14:anchorId="016D85AA" wp14:editId="5AA87D25">
             <wp:extent cx="5476875" cy="3429000"/>
-            <wp:effectExtent l="0" t="0" r="9525" b="0"/>
+            <wp:effectExtent l="19050" t="19050" r="28575" b="19050"/>
             <wp:docPr id="8" name="Picture 8"/>
             <wp:cNvGraphicFramePr>
               <a:graphicFrameLocks xmlns:a="http://schemas.openxmlformats.org/drawingml/2006/main" noChangeAspect="1"/>
@@ -1524,6 +1497,11 @@
                     <a:prstGeom prst="rect">
                       <a:avLst/>
                     </a:prstGeom>
+                    <a:ln>
+                      <a:solidFill>
+                        <a:schemeClr val="tx1"/>
+                      </a:solidFill>
+                    </a:ln>
                   </pic:spPr>
                 </pic:pic>
               </a:graphicData>
@@ -1545,6 +1523,7 @@
     <w:p>
       <w:pPr>
         <w:pStyle w:val="ListParagraph"/>
+        <w:jc w:val="center"/>
         <w:rPr>
           <w:rFonts w:ascii="Times New Roman" w:hAnsi="Times New Roman" w:cs="Times New Roman"/>
           <w:sz w:val="24"/>
@@ -1559,9 +1538,9 @@
           <w:szCs w:val="24"/>
         </w:rPr>
         <w:drawing>
-          <wp:inline distT="0" distB="0" distL="0" distR="0" wp14:anchorId="7A5318BB" wp14:editId="41D16E76">
+          <wp:inline distT="0" distB="0" distL="0" distR="0" wp14:anchorId="7A5318BB" wp14:editId="01828FE4">
             <wp:extent cx="5476875" cy="3429000"/>
-            <wp:effectExtent l="0" t="0" r="9525" b="0"/>
+            <wp:effectExtent l="19050" t="19050" r="28575" b="19050"/>
             <wp:docPr id="9" name="Picture 9"/>
             <wp:cNvGraphicFramePr>
               <a:graphicFrameLocks xmlns:a="http://schemas.openxmlformats.org/drawingml/2006/main" noChangeAspect="1"/>
@@ -1587,6 +1566,11 @@
                     <a:prstGeom prst="rect">
                       <a:avLst/>
                     </a:prstGeom>
+                    <a:ln>
+                      <a:solidFill>
+                        <a:schemeClr val="tx1"/>
+                      </a:solidFill>
+                    </a:ln>
                   </pic:spPr>
                 </pic:pic>
               </a:graphicData>
@@ -1622,13 +1606,13 @@
           <w:sz w:val="24"/>
           <w:szCs w:val="24"/>
         </w:rPr>
-        <w:lastRenderedPageBreak/>
         <w:t xml:space="preserve">In Bengali: </w:t>
       </w:r>
     </w:p>
     <w:p>
       <w:pPr>
         <w:pStyle w:val="ListParagraph"/>
+        <w:jc w:val="center"/>
         <w:rPr>
           <w:rFonts w:ascii="Times New Roman" w:hAnsi="Times New Roman" w:cs="Times New Roman"/>
           <w:sz w:val="24"/>
@@ -1643,9 +1627,9 @@
           <w:szCs w:val="24"/>
         </w:rPr>
         <w:drawing>
-          <wp:inline distT="0" distB="0" distL="0" distR="0" wp14:anchorId="3510A430" wp14:editId="7635737D">
-            <wp:extent cx="5953125" cy="3429000"/>
-            <wp:effectExtent l="19050" t="19050" r="28575" b="19050"/>
+          <wp:inline distT="0" distB="0" distL="0" distR="0" wp14:anchorId="3510A430" wp14:editId="7485465C">
+            <wp:extent cx="5448300" cy="3429000"/>
+            <wp:effectExtent l="19050" t="19050" r="19050" b="19050"/>
             <wp:docPr id="16" name="Picture 16"/>
             <wp:cNvGraphicFramePr>
               <a:graphicFrameLocks xmlns:a="http://schemas.openxmlformats.org/drawingml/2006/main" noChangeAspect="1"/>
@@ -1675,7 +1659,7 @@
                   <pic:spPr bwMode="auto">
                     <a:xfrm>
                       <a:off x="0" y="0"/>
-                      <a:ext cx="5953125" cy="3429000"/>
+                      <a:ext cx="5448300" cy="3429000"/>
                     </a:xfrm>
                     <a:prstGeom prst="rect">
                       <a:avLst/>
@@ -1701,9 +1685,9 @@
           <w:szCs w:val="24"/>
         </w:rPr>
         <w:drawing>
-          <wp:inline distT="0" distB="0" distL="0" distR="0" wp14:anchorId="3B4AE835" wp14:editId="178E6AAD">
-            <wp:extent cx="5962650" cy="3305175"/>
-            <wp:effectExtent l="19050" t="19050" r="19050" b="28575"/>
+          <wp:inline distT="0" distB="0" distL="0" distR="0" wp14:anchorId="3B4AE835" wp14:editId="75C2A22A">
+            <wp:extent cx="5457825" cy="3305175"/>
+            <wp:effectExtent l="19050" t="19050" r="28575" b="28575"/>
             <wp:docPr id="17" name="Picture 17"/>
             <wp:cNvGraphicFramePr>
               <a:graphicFrameLocks xmlns:a="http://schemas.openxmlformats.org/drawingml/2006/main" noChangeAspect="1"/>
@@ -1733,7 +1717,7 @@
                   <pic:spPr bwMode="auto">
                     <a:xfrm>
                       <a:off x="0" y="0"/>
-                      <a:ext cx="5962650" cy="3305175"/>
+                      <a:ext cx="5457825" cy="3305175"/>
                     </a:xfrm>
                     <a:prstGeom prst="rect">
                       <a:avLst/>
@@ -1823,17 +1807,6 @@
     </w:p>
     <w:p>
       <w:pPr>
-        <w:spacing w:after="0"/>
-        <w:jc w:val="center"/>
-        <w:rPr>
-          <w:rFonts w:ascii="Times New Roman" w:hAnsi="Times New Roman" w:cs="Times New Roman"/>
-          <w:sz w:val="24"/>
-          <w:szCs w:val="24"/>
-        </w:rPr>
-      </w:pPr>
-    </w:p>
-    <w:p>
-      <w:pPr>
         <w:pStyle w:val="ListParagraph"/>
         <w:numPr>
           <w:ilvl w:val="0"/>
@@ -1872,9 +1845,8 @@
           <w:sz w:val="24"/>
           <w:szCs w:val="24"/>
         </w:rPr>
-        <w:t xml:space="preserve"> of </w:t>
-      </w:r>
-      <w:proofErr w:type="spellStart"/>
+        <w:t xml:space="preserve"> of Socheton Platform</w:t>
+      </w:r>
       <w:r>
         <w:rPr>
           <w:rFonts w:ascii="Times New Roman" w:hAnsi="Times New Roman" w:cs="Times New Roman"/>
@@ -1882,17 +1854,7 @@
           <w:sz w:val="24"/>
           <w:szCs w:val="24"/>
         </w:rPr>
-        <w:t>Socheton</w:t>
-      </w:r>
-      <w:proofErr w:type="spellEnd"/>
-      <w:r>
-        <w:rPr>
-          <w:rFonts w:ascii="Times New Roman" w:hAnsi="Times New Roman" w:cs="Times New Roman"/>
-          <w:b/>
-          <w:sz w:val="24"/>
-          <w:szCs w:val="24"/>
-        </w:rPr>
-        <w:t xml:space="preserve"> Platform</w:t>
+        <w:t>:</w:t>
       </w:r>
     </w:p>
     <w:p>
@@ -1913,6 +1875,15 @@
           <w:szCs w:val="24"/>
         </w:rPr>
         <w:t>In English</w:t>
+      </w:r>
+      <w:r>
+        <w:rPr>
+          <w:rFonts w:ascii="Times New Roman" w:hAnsi="Times New Roman" w:cs="Times New Roman"/>
+          <w:b/>
+          <w:sz w:val="24"/>
+          <w:szCs w:val="24"/>
+        </w:rPr>
+        <w:t>:</w:t>
       </w:r>
     </w:p>
     <w:tbl>
@@ -1926,7 +1897,7 @@
         <w:gridCol w:w="625"/>
         <w:gridCol w:w="1530"/>
         <w:gridCol w:w="3690"/>
-        <w:gridCol w:w="3505"/>
+        <w:gridCol w:w="3060"/>
       </w:tblGrid>
       <w:tr>
         <w:trPr>
@@ -2009,7 +1980,7 @@
         </w:tc>
         <w:tc>
           <w:tcPr>
-            <w:tcW w:w="3505" w:type="dxa"/>
+            <w:tcW w:w="3060" w:type="dxa"/>
           </w:tcPr>
           <w:p>
             <w:pPr>
@@ -2021,7 +1992,6 @@
                 <w:szCs w:val="24"/>
               </w:rPr>
             </w:pPr>
-            <w:proofErr w:type="spellStart"/>
             <w:r>
               <w:rPr>
                 <w:rFonts w:ascii="Times New Roman" w:hAnsi="Times New Roman" w:cs="Times New Roman"/>
@@ -2029,17 +1999,7 @@
                 <w:sz w:val="24"/>
                 <w:szCs w:val="24"/>
               </w:rPr>
-              <w:t>Socheton</w:t>
-            </w:r>
-            <w:proofErr w:type="spellEnd"/>
-            <w:r>
-              <w:rPr>
-                <w:rFonts w:ascii="Times New Roman" w:hAnsi="Times New Roman" w:cs="Times New Roman"/>
-                <w:b/>
-                <w:sz w:val="24"/>
-                <w:szCs w:val="24"/>
-              </w:rPr>
-              <w:t xml:space="preserve"> Services</w:t>
+              <w:t>Socheton Services</w:t>
             </w:r>
           </w:p>
         </w:tc>
@@ -2130,7 +2090,7 @@
         </w:tc>
         <w:tc>
           <w:tcPr>
-            <w:tcW w:w="3505" w:type="dxa"/>
+            <w:tcW w:w="3060" w:type="dxa"/>
           </w:tcPr>
           <w:p>
             <w:pPr>
@@ -2220,7 +2180,7 @@
         </w:tc>
         <w:tc>
           <w:tcPr>
-            <w:tcW w:w="3505" w:type="dxa"/>
+            <w:tcW w:w="3060" w:type="dxa"/>
           </w:tcPr>
           <w:p>
             <w:pPr>
@@ -2310,7 +2270,7 @@
         </w:tc>
         <w:tc>
           <w:tcPr>
-            <w:tcW w:w="3505" w:type="dxa"/>
+            <w:tcW w:w="3060" w:type="dxa"/>
           </w:tcPr>
           <w:p>
             <w:pPr>
@@ -2400,7 +2360,7 @@
         </w:tc>
         <w:tc>
           <w:tcPr>
-            <w:tcW w:w="3505" w:type="dxa"/>
+            <w:tcW w:w="3060" w:type="dxa"/>
           </w:tcPr>
           <w:p>
             <w:pPr>
@@ -2490,7 +2450,7 @@
         </w:tc>
         <w:tc>
           <w:tcPr>
-            <w:tcW w:w="3505" w:type="dxa"/>
+            <w:tcW w:w="3060" w:type="dxa"/>
           </w:tcPr>
           <w:p>
             <w:pPr>
@@ -2580,7 +2540,7 @@
         </w:tc>
         <w:tc>
           <w:tcPr>
-            <w:tcW w:w="3505" w:type="dxa"/>
+            <w:tcW w:w="3060" w:type="dxa"/>
           </w:tcPr>
           <w:p>
             <w:pPr>
@@ -2670,7 +2630,7 @@
         </w:tc>
         <w:tc>
           <w:tcPr>
-            <w:tcW w:w="3505" w:type="dxa"/>
+            <w:tcW w:w="3060" w:type="dxa"/>
           </w:tcPr>
           <w:p>
             <w:pPr>
@@ -2760,7 +2720,7 @@
         </w:tc>
         <w:tc>
           <w:tcPr>
-            <w:tcW w:w="3505" w:type="dxa"/>
+            <w:tcW w:w="3060" w:type="dxa"/>
           </w:tcPr>
           <w:p>
             <w:pPr>
@@ -2850,7 +2810,7 @@
         </w:tc>
         <w:tc>
           <w:tcPr>
-            <w:tcW w:w="3505" w:type="dxa"/>
+            <w:tcW w:w="3060" w:type="dxa"/>
           </w:tcPr>
           <w:p>
             <w:pPr>
@@ -2940,7 +2900,7 @@
         </w:tc>
         <w:tc>
           <w:tcPr>
-            <w:tcW w:w="3505" w:type="dxa"/>
+            <w:tcW w:w="3060" w:type="dxa"/>
           </w:tcPr>
           <w:p>
             <w:pPr>
@@ -3030,7 +2990,7 @@
         </w:tc>
         <w:tc>
           <w:tcPr>
-            <w:tcW w:w="3505" w:type="dxa"/>
+            <w:tcW w:w="3060" w:type="dxa"/>
           </w:tcPr>
           <w:p>
             <w:pPr>
@@ -3058,8 +3018,8 @@
         <w:rPr>
           <w:rFonts w:ascii="Times New Roman" w:hAnsi="Times New Roman" w:cs="Times New Roman"/>
           <w:b/>
-          <w:sz w:val="24"/>
-          <w:szCs w:val="24"/>
+          <w:sz w:val="4"/>
+          <w:szCs w:val="4"/>
         </w:rPr>
       </w:pPr>
     </w:p>
@@ -3081,6 +3041,15 @@
           <w:szCs w:val="24"/>
         </w:rPr>
         <w:t>In Bengali</w:t>
+      </w:r>
+      <w:r>
+        <w:rPr>
+          <w:rFonts w:ascii="Times New Roman" w:hAnsi="Times New Roman" w:cs="Times New Roman"/>
+          <w:b/>
+          <w:sz w:val="24"/>
+          <w:szCs w:val="24"/>
+        </w:rPr>
+        <w:t>:</w:t>
       </w:r>
     </w:p>
     <w:tbl>
@@ -4960,16 +4929,6 @@
     </w:tbl>
     <w:p>
       <w:pPr>
-        <w:rPr>
-          <w:rFonts w:ascii="Times New Roman" w:hAnsi="Times New Roman" w:cs="Times New Roman"/>
-          <w:b/>
-          <w:sz w:val="24"/>
-          <w:szCs w:val="24"/>
-        </w:rPr>
-      </w:pPr>
-    </w:p>
-    <w:p>
-      <w:pPr>
         <w:pStyle w:val="ListParagraph"/>
         <w:numPr>
           <w:ilvl w:val="0"/>
@@ -4989,6 +4948,7 @@
           <w:sz w:val="24"/>
           <w:szCs w:val="24"/>
         </w:rPr>
+        <w:lastRenderedPageBreak/>
         <w:t xml:space="preserve">General Resource Person for Research and </w:t>
       </w:r>
       <w:r>
@@ -5012,7 +4972,8 @@
     </w:p>
     <w:p>
       <w:pPr>
-        <w:pStyle w:val="ListParagraph"/>
+        <w:ind w:left="360"/>
+        <w:jc w:val="both"/>
         <w:rPr>
           <w:rFonts w:ascii="Times New Roman" w:hAnsi="Times New Roman" w:cs="Times New Roman"/>
           <w:sz w:val="24"/>
@@ -5044,10 +5005,10 @@
         <w:tblLook w:val="04A0" w:firstRow="1" w:lastRow="0" w:firstColumn="1" w:lastColumn="0" w:noHBand="0" w:noVBand="1"/>
       </w:tblPr>
       <w:tblGrid>
-        <w:gridCol w:w="1260"/>
-        <w:gridCol w:w="3055"/>
-        <w:gridCol w:w="3245"/>
-        <w:gridCol w:w="1435"/>
+        <w:gridCol w:w="895"/>
+        <w:gridCol w:w="2970"/>
+        <w:gridCol w:w="2880"/>
+        <w:gridCol w:w="2250"/>
       </w:tblGrid>
       <w:tr>
         <w:trPr>
@@ -5055,12 +5016,13 @@
         </w:trPr>
         <w:tc>
           <w:tcPr>
-            <w:tcW w:w="1260" w:type="dxa"/>
+            <w:tcW w:w="895" w:type="dxa"/>
           </w:tcPr>
           <w:p>
             <w:pPr>
               <w:pStyle w:val="ListParagraph"/>
               <w:ind w:left="0"/>
+              <w:jc w:val="center"/>
               <w:rPr>
                 <w:rFonts w:ascii="Times New Roman" w:hAnsi="Times New Roman" w:cs="Times New Roman"/>
                 <w:b/>
@@ -5081,12 +5043,13 @@
         </w:tc>
         <w:tc>
           <w:tcPr>
-            <w:tcW w:w="3055" w:type="dxa"/>
+            <w:tcW w:w="2970" w:type="dxa"/>
           </w:tcPr>
           <w:p>
             <w:pPr>
               <w:pStyle w:val="ListParagraph"/>
               <w:ind w:left="0"/>
+              <w:jc w:val="center"/>
               <w:rPr>
                 <w:rFonts w:ascii="Times New Roman" w:hAnsi="Times New Roman" w:cs="Times New Roman"/>
                 <w:b/>
@@ -5107,12 +5070,13 @@
         </w:tc>
         <w:tc>
           <w:tcPr>
-            <w:tcW w:w="3245" w:type="dxa"/>
+            <w:tcW w:w="2880" w:type="dxa"/>
           </w:tcPr>
           <w:p>
             <w:pPr>
               <w:pStyle w:val="ListParagraph"/>
               <w:ind w:left="0"/>
+              <w:jc w:val="center"/>
               <w:rPr>
                 <w:rFonts w:ascii="Times New Roman" w:hAnsi="Times New Roman" w:cs="Times New Roman"/>
                 <w:b/>
@@ -5133,12 +5097,13 @@
         </w:tc>
         <w:tc>
           <w:tcPr>
-            <w:tcW w:w="1435" w:type="dxa"/>
+            <w:tcW w:w="2250" w:type="dxa"/>
           </w:tcPr>
           <w:p>
             <w:pPr>
               <w:pStyle w:val="ListParagraph"/>
               <w:ind w:left="0"/>
+              <w:jc w:val="center"/>
               <w:rPr>
                 <w:rFonts w:ascii="Times New Roman" w:hAnsi="Times New Roman" w:cs="Times New Roman"/>
                 <w:b/>
@@ -5164,7 +5129,7 @@
         </w:trPr>
         <w:tc>
           <w:tcPr>
-            <w:tcW w:w="1260" w:type="dxa"/>
+            <w:tcW w:w="895" w:type="dxa"/>
           </w:tcPr>
           <w:p>
             <w:pPr>
@@ -5173,17 +5138,18 @@
                 <w:ilvl w:val="0"/>
                 <w:numId w:val="17"/>
               </w:numPr>
-              <w:rPr>
-                <w:rFonts w:ascii="Times New Roman" w:hAnsi="Times New Roman" w:cs="Times New Roman"/>
-                <w:sz w:val="24"/>
-                <w:szCs w:val="24"/>
-              </w:rPr>
-            </w:pPr>
-          </w:p>
-        </w:tc>
-        <w:tc>
-          <w:tcPr>
-            <w:tcW w:w="3055" w:type="dxa"/>
+              <w:jc w:val="center"/>
+              <w:rPr>
+                <w:rFonts w:ascii="Times New Roman" w:hAnsi="Times New Roman" w:cs="Times New Roman"/>
+                <w:sz w:val="24"/>
+                <w:szCs w:val="24"/>
+              </w:rPr>
+            </w:pPr>
+          </w:p>
+        </w:tc>
+        <w:tc>
+          <w:tcPr>
+            <w:tcW w:w="2970" w:type="dxa"/>
           </w:tcPr>
           <w:p>
             <w:pPr>
@@ -5219,23 +5185,13 @@
                 <w:sz w:val="24"/>
                 <w:szCs w:val="24"/>
               </w:rPr>
-              <w:t xml:space="preserve"> </w:t>
-            </w:r>
-            <w:proofErr w:type="spellStart"/>
-            <w:r>
-              <w:rPr>
-                <w:rFonts w:ascii="Times New Roman" w:hAnsi="Times New Roman" w:cs="Times New Roman"/>
-                <w:sz w:val="24"/>
-                <w:szCs w:val="24"/>
-              </w:rPr>
-              <w:t>Haque</w:t>
-            </w:r>
-            <w:proofErr w:type="spellEnd"/>
-          </w:p>
-        </w:tc>
-        <w:tc>
-          <w:tcPr>
-            <w:tcW w:w="3245" w:type="dxa"/>
+              <w:t xml:space="preserve"> Haque</w:t>
+            </w:r>
+          </w:p>
+        </w:tc>
+        <w:tc>
+          <w:tcPr>
+            <w:tcW w:w="2880" w:type="dxa"/>
           </w:tcPr>
           <w:p>
             <w:pPr>
@@ -5259,7 +5215,7 @@
         </w:tc>
         <w:tc>
           <w:tcPr>
-            <w:tcW w:w="1435" w:type="dxa"/>
+            <w:tcW w:w="2250" w:type="dxa"/>
           </w:tcPr>
           <w:p>
             <w:pPr>
@@ -5289,7 +5245,7 @@
         </w:trPr>
         <w:tc>
           <w:tcPr>
-            <w:tcW w:w="1260" w:type="dxa"/>
+            <w:tcW w:w="895" w:type="dxa"/>
           </w:tcPr>
           <w:p>
             <w:pPr>
@@ -5298,17 +5254,18 @@
                 <w:ilvl w:val="0"/>
                 <w:numId w:val="17"/>
               </w:numPr>
-              <w:rPr>
-                <w:rFonts w:ascii="Times New Roman" w:hAnsi="Times New Roman" w:cs="Times New Roman"/>
-                <w:sz w:val="24"/>
-                <w:szCs w:val="24"/>
-              </w:rPr>
-            </w:pPr>
-          </w:p>
-        </w:tc>
-        <w:tc>
-          <w:tcPr>
-            <w:tcW w:w="3055" w:type="dxa"/>
+              <w:jc w:val="center"/>
+              <w:rPr>
+                <w:rFonts w:ascii="Times New Roman" w:hAnsi="Times New Roman" w:cs="Times New Roman"/>
+                <w:sz w:val="24"/>
+                <w:szCs w:val="24"/>
+              </w:rPr>
+            </w:pPr>
+          </w:p>
+        </w:tc>
+        <w:tc>
+          <w:tcPr>
+            <w:tcW w:w="2970" w:type="dxa"/>
           </w:tcPr>
           <w:p>
             <w:pPr>
@@ -5326,49 +5283,13 @@
                 <w:sz w:val="24"/>
                 <w:szCs w:val="24"/>
               </w:rPr>
-              <w:t xml:space="preserve">Dr. </w:t>
-            </w:r>
-            <w:proofErr w:type="spellStart"/>
-            <w:r>
-              <w:rPr>
-                <w:rFonts w:ascii="Times New Roman" w:hAnsi="Times New Roman" w:cs="Times New Roman"/>
-                <w:sz w:val="24"/>
-                <w:szCs w:val="24"/>
-              </w:rPr>
-              <w:t>Sayed</w:t>
-            </w:r>
-            <w:proofErr w:type="spellEnd"/>
-            <w:r>
-              <w:rPr>
-                <w:rFonts w:ascii="Times New Roman" w:hAnsi="Times New Roman" w:cs="Times New Roman"/>
-                <w:sz w:val="24"/>
-                <w:szCs w:val="24"/>
-              </w:rPr>
-              <w:t xml:space="preserve"> Md. </w:t>
-            </w:r>
-            <w:proofErr w:type="spellStart"/>
-            <w:r>
-              <w:rPr>
-                <w:rFonts w:ascii="Times New Roman" w:hAnsi="Times New Roman" w:cs="Times New Roman"/>
-                <w:sz w:val="24"/>
-                <w:szCs w:val="24"/>
-              </w:rPr>
-              <w:t>Nazim</w:t>
-            </w:r>
-            <w:proofErr w:type="spellEnd"/>
-            <w:r>
-              <w:rPr>
-                <w:rFonts w:ascii="Times New Roman" w:hAnsi="Times New Roman" w:cs="Times New Roman"/>
-                <w:sz w:val="24"/>
-                <w:szCs w:val="24"/>
-              </w:rPr>
-              <w:t xml:space="preserve"> Uddin</w:t>
-            </w:r>
-          </w:p>
-        </w:tc>
-        <w:tc>
-          <w:tcPr>
-            <w:tcW w:w="3245" w:type="dxa"/>
+              <w:t>Dr. Sayed Md. Nazim Uddin</w:t>
+            </w:r>
+          </w:p>
+        </w:tc>
+        <w:tc>
+          <w:tcPr>
+            <w:tcW w:w="2880" w:type="dxa"/>
           </w:tcPr>
           <w:p>
             <w:pPr>
@@ -5392,7 +5313,7 @@
         </w:tc>
         <w:tc>
           <w:tcPr>
-            <w:tcW w:w="1435" w:type="dxa"/>
+            <w:tcW w:w="2250" w:type="dxa"/>
           </w:tcPr>
           <w:p>
             <w:pPr>
@@ -5422,7 +5343,7 @@
         </w:trPr>
         <w:tc>
           <w:tcPr>
-            <w:tcW w:w="1260" w:type="dxa"/>
+            <w:tcW w:w="895" w:type="dxa"/>
           </w:tcPr>
           <w:p>
             <w:pPr>
@@ -5431,17 +5352,18 @@
                 <w:ilvl w:val="0"/>
                 <w:numId w:val="17"/>
               </w:numPr>
-              <w:rPr>
-                <w:rFonts w:ascii="Times New Roman" w:hAnsi="Times New Roman" w:cs="Times New Roman"/>
-                <w:sz w:val="24"/>
-                <w:szCs w:val="24"/>
-              </w:rPr>
-            </w:pPr>
-          </w:p>
-        </w:tc>
-        <w:tc>
-          <w:tcPr>
-            <w:tcW w:w="3055" w:type="dxa"/>
+              <w:jc w:val="center"/>
+              <w:rPr>
+                <w:rFonts w:ascii="Times New Roman" w:hAnsi="Times New Roman" w:cs="Times New Roman"/>
+                <w:sz w:val="24"/>
+                <w:szCs w:val="24"/>
+              </w:rPr>
+            </w:pPr>
+          </w:p>
+        </w:tc>
+        <w:tc>
+          <w:tcPr>
+            <w:tcW w:w="2970" w:type="dxa"/>
           </w:tcPr>
           <w:p>
             <w:pPr>
@@ -5477,31 +5399,13 @@
                 <w:sz w:val="24"/>
                 <w:szCs w:val="24"/>
               </w:rPr>
-              <w:t xml:space="preserve"> </w:t>
-            </w:r>
-            <w:proofErr w:type="spellStart"/>
-            <w:r>
-              <w:rPr>
-                <w:rFonts w:ascii="Times New Roman" w:hAnsi="Times New Roman" w:cs="Times New Roman"/>
-                <w:sz w:val="24"/>
-                <w:szCs w:val="24"/>
-              </w:rPr>
-              <w:t>Amirul</w:t>
-            </w:r>
-            <w:proofErr w:type="spellEnd"/>
-            <w:r>
-              <w:rPr>
-                <w:rFonts w:ascii="Times New Roman" w:hAnsi="Times New Roman" w:cs="Times New Roman"/>
-                <w:sz w:val="24"/>
-                <w:szCs w:val="24"/>
-              </w:rPr>
-              <w:t xml:space="preserve"> Islam</w:t>
-            </w:r>
-          </w:p>
-        </w:tc>
-        <w:tc>
-          <w:tcPr>
-            <w:tcW w:w="3245" w:type="dxa"/>
+              <w:t xml:space="preserve"> Amirul Islam</w:t>
+            </w:r>
+          </w:p>
+        </w:tc>
+        <w:tc>
+          <w:tcPr>
+            <w:tcW w:w="2880" w:type="dxa"/>
           </w:tcPr>
           <w:p>
             <w:pPr>
@@ -5525,7 +5429,7 @@
         </w:tc>
         <w:tc>
           <w:tcPr>
-            <w:tcW w:w="1435" w:type="dxa"/>
+            <w:tcW w:w="2250" w:type="dxa"/>
           </w:tcPr>
           <w:p>
             <w:pPr>
@@ -5555,7 +5459,7 @@
         </w:trPr>
         <w:tc>
           <w:tcPr>
-            <w:tcW w:w="1260" w:type="dxa"/>
+            <w:tcW w:w="895" w:type="dxa"/>
           </w:tcPr>
           <w:p>
             <w:pPr>
@@ -5564,17 +5468,18 @@
                 <w:ilvl w:val="0"/>
                 <w:numId w:val="17"/>
               </w:numPr>
-              <w:rPr>
-                <w:rFonts w:ascii="Times New Roman" w:hAnsi="Times New Roman" w:cs="Times New Roman"/>
-                <w:sz w:val="24"/>
-                <w:szCs w:val="24"/>
-              </w:rPr>
-            </w:pPr>
-          </w:p>
-        </w:tc>
-        <w:tc>
-          <w:tcPr>
-            <w:tcW w:w="3055" w:type="dxa"/>
+              <w:jc w:val="center"/>
+              <w:rPr>
+                <w:rFonts w:ascii="Times New Roman" w:hAnsi="Times New Roman" w:cs="Times New Roman"/>
+                <w:sz w:val="24"/>
+                <w:szCs w:val="24"/>
+              </w:rPr>
+            </w:pPr>
+          </w:p>
+        </w:tc>
+        <w:tc>
+          <w:tcPr>
+            <w:tcW w:w="2970" w:type="dxa"/>
           </w:tcPr>
           <w:p>
             <w:pPr>
@@ -5610,23 +5515,13 @@
                 <w:sz w:val="24"/>
                 <w:szCs w:val="24"/>
               </w:rPr>
-              <w:t xml:space="preserve"> </w:t>
-            </w:r>
-            <w:proofErr w:type="spellStart"/>
-            <w:r>
-              <w:rPr>
-                <w:rFonts w:ascii="Times New Roman" w:hAnsi="Times New Roman" w:cs="Times New Roman"/>
-                <w:sz w:val="24"/>
-                <w:szCs w:val="24"/>
-              </w:rPr>
-              <w:t>Parvin</w:t>
-            </w:r>
-            <w:proofErr w:type="spellEnd"/>
-          </w:p>
-        </w:tc>
-        <w:tc>
-          <w:tcPr>
-            <w:tcW w:w="3245" w:type="dxa"/>
+              <w:t xml:space="preserve"> Parvin</w:t>
+            </w:r>
+          </w:p>
+        </w:tc>
+        <w:tc>
+          <w:tcPr>
+            <w:tcW w:w="2880" w:type="dxa"/>
           </w:tcPr>
           <w:p>
             <w:pPr>
@@ -5650,7 +5545,7 @@
         </w:tc>
         <w:tc>
           <w:tcPr>
-            <w:tcW w:w="1435" w:type="dxa"/>
+            <w:tcW w:w="2250" w:type="dxa"/>
           </w:tcPr>
           <w:p>
             <w:pPr>
@@ -5680,7 +5575,7 @@
         </w:trPr>
         <w:tc>
           <w:tcPr>
-            <w:tcW w:w="1260" w:type="dxa"/>
+            <w:tcW w:w="895" w:type="dxa"/>
           </w:tcPr>
           <w:p>
             <w:pPr>
@@ -5689,17 +5584,18 @@
                 <w:ilvl w:val="0"/>
                 <w:numId w:val="17"/>
               </w:numPr>
-              <w:rPr>
-                <w:rFonts w:ascii="Times New Roman" w:hAnsi="Times New Roman" w:cs="Times New Roman"/>
-                <w:sz w:val="24"/>
-                <w:szCs w:val="24"/>
-              </w:rPr>
-            </w:pPr>
-          </w:p>
-        </w:tc>
-        <w:tc>
-          <w:tcPr>
-            <w:tcW w:w="3055" w:type="dxa"/>
+              <w:jc w:val="center"/>
+              <w:rPr>
+                <w:rFonts w:ascii="Times New Roman" w:hAnsi="Times New Roman" w:cs="Times New Roman"/>
+                <w:sz w:val="24"/>
+                <w:szCs w:val="24"/>
+              </w:rPr>
+            </w:pPr>
+          </w:p>
+        </w:tc>
+        <w:tc>
+          <w:tcPr>
+            <w:tcW w:w="2970" w:type="dxa"/>
           </w:tcPr>
           <w:p>
             <w:pPr>
@@ -5723,7 +5619,7 @@
         </w:tc>
         <w:tc>
           <w:tcPr>
-            <w:tcW w:w="3245" w:type="dxa"/>
+            <w:tcW w:w="2880" w:type="dxa"/>
           </w:tcPr>
           <w:p>
             <w:pPr>
@@ -5747,7 +5643,7 @@
         </w:tc>
         <w:tc>
           <w:tcPr>
-            <w:tcW w:w="1435" w:type="dxa"/>
+            <w:tcW w:w="2250" w:type="dxa"/>
           </w:tcPr>
           <w:p>
             <w:pPr>
@@ -5777,7 +5673,7 @@
         </w:trPr>
         <w:tc>
           <w:tcPr>
-            <w:tcW w:w="1260" w:type="dxa"/>
+            <w:tcW w:w="895" w:type="dxa"/>
           </w:tcPr>
           <w:p>
             <w:pPr>
@@ -5786,17 +5682,18 @@
                 <w:ilvl w:val="0"/>
                 <w:numId w:val="17"/>
               </w:numPr>
-              <w:rPr>
-                <w:rFonts w:ascii="Times New Roman" w:hAnsi="Times New Roman" w:cs="Times New Roman"/>
-                <w:sz w:val="24"/>
-                <w:szCs w:val="24"/>
-              </w:rPr>
-            </w:pPr>
-          </w:p>
-        </w:tc>
-        <w:tc>
-          <w:tcPr>
-            <w:tcW w:w="3055" w:type="dxa"/>
+              <w:jc w:val="center"/>
+              <w:rPr>
+                <w:rFonts w:ascii="Times New Roman" w:hAnsi="Times New Roman" w:cs="Times New Roman"/>
+                <w:sz w:val="24"/>
+                <w:szCs w:val="24"/>
+              </w:rPr>
+            </w:pPr>
+          </w:p>
+        </w:tc>
+        <w:tc>
+          <w:tcPr>
+            <w:tcW w:w="2970" w:type="dxa"/>
           </w:tcPr>
           <w:p>
             <w:pPr>
@@ -5830,7 +5727,7 @@
         </w:tc>
         <w:tc>
           <w:tcPr>
-            <w:tcW w:w="3245" w:type="dxa"/>
+            <w:tcW w:w="2880" w:type="dxa"/>
           </w:tcPr>
           <w:p>
             <w:pPr>
@@ -5854,7 +5751,7 @@
         </w:tc>
         <w:tc>
           <w:tcPr>
-            <w:tcW w:w="1435" w:type="dxa"/>
+            <w:tcW w:w="2250" w:type="dxa"/>
           </w:tcPr>
           <w:p>
             <w:pPr>
@@ -5884,7 +5781,7 @@
         </w:trPr>
         <w:tc>
           <w:tcPr>
-            <w:tcW w:w="1260" w:type="dxa"/>
+            <w:tcW w:w="895" w:type="dxa"/>
           </w:tcPr>
           <w:p>
             <w:pPr>
@@ -5893,17 +5790,18 @@
                 <w:ilvl w:val="0"/>
                 <w:numId w:val="17"/>
               </w:numPr>
-              <w:rPr>
-                <w:rFonts w:ascii="Times New Roman" w:hAnsi="Times New Roman" w:cs="Times New Roman"/>
-                <w:sz w:val="24"/>
-                <w:szCs w:val="24"/>
-              </w:rPr>
-            </w:pPr>
-          </w:p>
-        </w:tc>
-        <w:tc>
-          <w:tcPr>
-            <w:tcW w:w="3055" w:type="dxa"/>
+              <w:jc w:val="center"/>
+              <w:rPr>
+                <w:rFonts w:ascii="Times New Roman" w:hAnsi="Times New Roman" w:cs="Times New Roman"/>
+                <w:sz w:val="24"/>
+                <w:szCs w:val="24"/>
+              </w:rPr>
+            </w:pPr>
+          </w:p>
+        </w:tc>
+        <w:tc>
+          <w:tcPr>
+            <w:tcW w:w="2970" w:type="dxa"/>
           </w:tcPr>
           <w:p>
             <w:pPr>
@@ -5937,7 +5835,7 @@
         </w:tc>
         <w:tc>
           <w:tcPr>
-            <w:tcW w:w="3245" w:type="dxa"/>
+            <w:tcW w:w="2880" w:type="dxa"/>
           </w:tcPr>
           <w:p>
             <w:pPr>
@@ -5961,7 +5859,7 @@
         </w:tc>
         <w:tc>
           <w:tcPr>
-            <w:tcW w:w="1435" w:type="dxa"/>
+            <w:tcW w:w="2250" w:type="dxa"/>
           </w:tcPr>
           <w:p>
             <w:pPr>
@@ -5991,7 +5889,7 @@
         </w:trPr>
         <w:tc>
           <w:tcPr>
-            <w:tcW w:w="1260" w:type="dxa"/>
+            <w:tcW w:w="895" w:type="dxa"/>
           </w:tcPr>
           <w:p>
             <w:pPr>
@@ -6000,17 +5898,18 @@
                 <w:ilvl w:val="0"/>
                 <w:numId w:val="17"/>
               </w:numPr>
-              <w:rPr>
-                <w:rFonts w:ascii="Times New Roman" w:hAnsi="Times New Roman" w:cs="Times New Roman"/>
-                <w:sz w:val="24"/>
-                <w:szCs w:val="24"/>
-              </w:rPr>
-            </w:pPr>
-          </w:p>
-        </w:tc>
-        <w:tc>
-          <w:tcPr>
-            <w:tcW w:w="3055" w:type="dxa"/>
+              <w:jc w:val="center"/>
+              <w:rPr>
+                <w:rFonts w:ascii="Times New Roman" w:hAnsi="Times New Roman" w:cs="Times New Roman"/>
+                <w:sz w:val="24"/>
+                <w:szCs w:val="24"/>
+              </w:rPr>
+            </w:pPr>
+          </w:p>
+        </w:tc>
+        <w:tc>
+          <w:tcPr>
+            <w:tcW w:w="2970" w:type="dxa"/>
           </w:tcPr>
           <w:p>
             <w:pPr>
@@ -6038,41 +5937,13 @@
                 <w:sz w:val="24"/>
                 <w:szCs w:val="24"/>
               </w:rPr>
-              <w:t xml:space="preserve"> </w:t>
-            </w:r>
-            <w:proofErr w:type="spellStart"/>
-            <w:r>
-              <w:rPr>
-                <w:rFonts w:ascii="Times New Roman" w:hAnsi="Times New Roman" w:cs="Times New Roman"/>
-                <w:sz w:val="24"/>
-                <w:szCs w:val="24"/>
-              </w:rPr>
-              <w:t>Ara</w:t>
-            </w:r>
-            <w:proofErr w:type="spellEnd"/>
-            <w:r>
-              <w:rPr>
-                <w:rFonts w:ascii="Times New Roman" w:hAnsi="Times New Roman" w:cs="Times New Roman"/>
-                <w:sz w:val="24"/>
-                <w:szCs w:val="24"/>
-              </w:rPr>
-              <w:t xml:space="preserve"> </w:t>
-            </w:r>
-            <w:proofErr w:type="spellStart"/>
-            <w:r>
-              <w:rPr>
-                <w:rFonts w:ascii="Times New Roman" w:hAnsi="Times New Roman" w:cs="Times New Roman"/>
-                <w:sz w:val="24"/>
-                <w:szCs w:val="24"/>
-              </w:rPr>
-              <w:t>Khatun</w:t>
-            </w:r>
-            <w:proofErr w:type="spellEnd"/>
-          </w:p>
-        </w:tc>
-        <w:tc>
-          <w:tcPr>
-            <w:tcW w:w="3245" w:type="dxa"/>
+              <w:t xml:space="preserve"> Ara Khatun</w:t>
+            </w:r>
+          </w:p>
+        </w:tc>
+        <w:tc>
+          <w:tcPr>
+            <w:tcW w:w="2880" w:type="dxa"/>
           </w:tcPr>
           <w:p>
             <w:pPr>
@@ -6096,7 +5967,7 @@
         </w:tc>
         <w:tc>
           <w:tcPr>
-            <w:tcW w:w="1435" w:type="dxa"/>
+            <w:tcW w:w="2250" w:type="dxa"/>
           </w:tcPr>
           <w:p>
             <w:pPr>
@@ -6126,7 +5997,7 @@
         </w:trPr>
         <w:tc>
           <w:tcPr>
-            <w:tcW w:w="1260" w:type="dxa"/>
+            <w:tcW w:w="895" w:type="dxa"/>
           </w:tcPr>
           <w:p>
             <w:pPr>
@@ -6135,17 +6006,18 @@
                 <w:ilvl w:val="0"/>
                 <w:numId w:val="17"/>
               </w:numPr>
-              <w:rPr>
-                <w:rFonts w:ascii="Times New Roman" w:hAnsi="Times New Roman" w:cs="Times New Roman"/>
-                <w:sz w:val="24"/>
-                <w:szCs w:val="24"/>
-              </w:rPr>
-            </w:pPr>
-          </w:p>
-        </w:tc>
-        <w:tc>
-          <w:tcPr>
-            <w:tcW w:w="3055" w:type="dxa"/>
+              <w:jc w:val="center"/>
+              <w:rPr>
+                <w:rFonts w:ascii="Times New Roman" w:hAnsi="Times New Roman" w:cs="Times New Roman"/>
+                <w:sz w:val="24"/>
+                <w:szCs w:val="24"/>
+              </w:rPr>
+            </w:pPr>
+          </w:p>
+        </w:tc>
+        <w:tc>
+          <w:tcPr>
+            <w:tcW w:w="2970" w:type="dxa"/>
           </w:tcPr>
           <w:p>
             <w:pPr>
@@ -6157,29 +6029,19 @@
                 <w:szCs w:val="24"/>
               </w:rPr>
             </w:pPr>
-            <w:proofErr w:type="spellStart"/>
-            <w:r>
-              <w:rPr>
-                <w:rFonts w:ascii="Times New Roman" w:hAnsi="Times New Roman" w:cs="Times New Roman"/>
-                <w:sz w:val="24"/>
-                <w:szCs w:val="24"/>
-              </w:rPr>
-              <w:t>Mehedi</w:t>
-            </w:r>
-            <w:proofErr w:type="spellEnd"/>
-            <w:r>
-              <w:rPr>
-                <w:rFonts w:ascii="Times New Roman" w:hAnsi="Times New Roman" w:cs="Times New Roman"/>
-                <w:sz w:val="24"/>
-                <w:szCs w:val="24"/>
-              </w:rPr>
-              <w:t xml:space="preserve"> Hassan </w:t>
-            </w:r>
-          </w:p>
-        </w:tc>
-        <w:tc>
-          <w:tcPr>
-            <w:tcW w:w="3245" w:type="dxa"/>
+            <w:r>
+              <w:rPr>
+                <w:rFonts w:ascii="Times New Roman" w:hAnsi="Times New Roman" w:cs="Times New Roman"/>
+                <w:sz w:val="24"/>
+                <w:szCs w:val="24"/>
+              </w:rPr>
+              <w:t xml:space="preserve">Mehedi Hassan </w:t>
+            </w:r>
+          </w:p>
+        </w:tc>
+        <w:tc>
+          <w:tcPr>
+            <w:tcW w:w="2880" w:type="dxa"/>
           </w:tcPr>
           <w:p>
             <w:pPr>
@@ -6203,7 +6065,7 @@
         </w:tc>
         <w:tc>
           <w:tcPr>
-            <w:tcW w:w="1435" w:type="dxa"/>
+            <w:tcW w:w="2250" w:type="dxa"/>
           </w:tcPr>
           <w:p>
             <w:pPr>
@@ -6233,7 +6095,7 @@
         </w:trPr>
         <w:tc>
           <w:tcPr>
-            <w:tcW w:w="1260" w:type="dxa"/>
+            <w:tcW w:w="895" w:type="dxa"/>
           </w:tcPr>
           <w:p>
             <w:pPr>
@@ -6242,17 +6104,18 @@
                 <w:ilvl w:val="0"/>
                 <w:numId w:val="17"/>
               </w:numPr>
-              <w:rPr>
-                <w:rFonts w:ascii="Times New Roman" w:hAnsi="Times New Roman" w:cs="Times New Roman"/>
-                <w:sz w:val="24"/>
-                <w:szCs w:val="24"/>
-              </w:rPr>
-            </w:pPr>
-          </w:p>
-        </w:tc>
-        <w:tc>
-          <w:tcPr>
-            <w:tcW w:w="3055" w:type="dxa"/>
+              <w:jc w:val="center"/>
+              <w:rPr>
+                <w:rFonts w:ascii="Times New Roman" w:hAnsi="Times New Roman" w:cs="Times New Roman"/>
+                <w:sz w:val="24"/>
+                <w:szCs w:val="24"/>
+              </w:rPr>
+            </w:pPr>
+          </w:p>
+        </w:tc>
+        <w:tc>
+          <w:tcPr>
+            <w:tcW w:w="2970" w:type="dxa"/>
           </w:tcPr>
           <w:p>
             <w:pPr>
@@ -6264,29 +6127,19 @@
                 <w:szCs w:val="24"/>
               </w:rPr>
             </w:pPr>
-            <w:proofErr w:type="spellStart"/>
-            <w:r>
-              <w:rPr>
-                <w:rFonts w:ascii="Times New Roman" w:hAnsi="Times New Roman" w:cs="Times New Roman"/>
-                <w:sz w:val="24"/>
-                <w:szCs w:val="24"/>
-              </w:rPr>
-              <w:t>Nazmul</w:t>
-            </w:r>
-            <w:proofErr w:type="spellEnd"/>
-            <w:r>
-              <w:rPr>
-                <w:rFonts w:ascii="Times New Roman" w:hAnsi="Times New Roman" w:cs="Times New Roman"/>
-                <w:sz w:val="24"/>
-                <w:szCs w:val="24"/>
-              </w:rPr>
-              <w:t xml:space="preserve"> Hassan </w:t>
-            </w:r>
-          </w:p>
-        </w:tc>
-        <w:tc>
-          <w:tcPr>
-            <w:tcW w:w="3245" w:type="dxa"/>
+            <w:r>
+              <w:rPr>
+                <w:rFonts w:ascii="Times New Roman" w:hAnsi="Times New Roman" w:cs="Times New Roman"/>
+                <w:sz w:val="24"/>
+                <w:szCs w:val="24"/>
+              </w:rPr>
+              <w:t xml:space="preserve">Nazmul Hassan </w:t>
+            </w:r>
+          </w:p>
+        </w:tc>
+        <w:tc>
+          <w:tcPr>
+            <w:tcW w:w="2880" w:type="dxa"/>
           </w:tcPr>
           <w:p>
             <w:pPr>
@@ -6310,7 +6163,7 @@
         </w:tc>
         <w:tc>
           <w:tcPr>
-            <w:tcW w:w="1435" w:type="dxa"/>
+            <w:tcW w:w="2250" w:type="dxa"/>
           </w:tcPr>
           <w:p>
             <w:pPr>
@@ -6340,7 +6193,7 @@
         </w:trPr>
         <w:tc>
           <w:tcPr>
-            <w:tcW w:w="1260" w:type="dxa"/>
+            <w:tcW w:w="895" w:type="dxa"/>
           </w:tcPr>
           <w:p>
             <w:pPr>
@@ -6349,17 +6202,18 @@
                 <w:ilvl w:val="0"/>
                 <w:numId w:val="17"/>
               </w:numPr>
-              <w:rPr>
-                <w:rFonts w:ascii="Times New Roman" w:hAnsi="Times New Roman" w:cs="Times New Roman"/>
-                <w:sz w:val="24"/>
-                <w:szCs w:val="24"/>
-              </w:rPr>
-            </w:pPr>
-          </w:p>
-        </w:tc>
-        <w:tc>
-          <w:tcPr>
-            <w:tcW w:w="3055" w:type="dxa"/>
+              <w:jc w:val="center"/>
+              <w:rPr>
+                <w:rFonts w:ascii="Times New Roman" w:hAnsi="Times New Roman" w:cs="Times New Roman"/>
+                <w:sz w:val="24"/>
+                <w:szCs w:val="24"/>
+              </w:rPr>
+            </w:pPr>
+          </w:p>
+        </w:tc>
+        <w:tc>
+          <w:tcPr>
+            <w:tcW w:w="2970" w:type="dxa"/>
           </w:tcPr>
           <w:p>
             <w:pPr>
@@ -6393,7 +6247,7 @@
         </w:tc>
         <w:tc>
           <w:tcPr>
-            <w:tcW w:w="3245" w:type="dxa"/>
+            <w:tcW w:w="2880" w:type="dxa"/>
           </w:tcPr>
           <w:p>
             <w:pPr>
@@ -6417,7 +6271,7 @@
         </w:tc>
         <w:tc>
           <w:tcPr>
-            <w:tcW w:w="1435" w:type="dxa"/>
+            <w:tcW w:w="2250" w:type="dxa"/>
           </w:tcPr>
           <w:p>
             <w:pPr>
@@ -6447,7 +6301,7 @@
         </w:trPr>
         <w:tc>
           <w:tcPr>
-            <w:tcW w:w="1260" w:type="dxa"/>
+            <w:tcW w:w="895" w:type="dxa"/>
           </w:tcPr>
           <w:p>
             <w:pPr>
@@ -6456,17 +6310,18 @@
                 <w:ilvl w:val="0"/>
                 <w:numId w:val="17"/>
               </w:numPr>
-              <w:rPr>
-                <w:rFonts w:ascii="Times New Roman" w:hAnsi="Times New Roman" w:cs="Times New Roman"/>
-                <w:sz w:val="24"/>
-                <w:szCs w:val="24"/>
-              </w:rPr>
-            </w:pPr>
-          </w:p>
-        </w:tc>
-        <w:tc>
-          <w:tcPr>
-            <w:tcW w:w="3055" w:type="dxa"/>
+              <w:jc w:val="center"/>
+              <w:rPr>
+                <w:rFonts w:ascii="Times New Roman" w:hAnsi="Times New Roman" w:cs="Times New Roman"/>
+                <w:sz w:val="24"/>
+                <w:szCs w:val="24"/>
+              </w:rPr>
+            </w:pPr>
+          </w:p>
+        </w:tc>
+        <w:tc>
+          <w:tcPr>
+            <w:tcW w:w="2970" w:type="dxa"/>
           </w:tcPr>
           <w:p>
             <w:pPr>
@@ -6478,29 +6333,19 @@
                 <w:szCs w:val="24"/>
               </w:rPr>
             </w:pPr>
-            <w:proofErr w:type="spellStart"/>
-            <w:r>
-              <w:rPr>
-                <w:rFonts w:ascii="Times New Roman" w:hAnsi="Times New Roman" w:cs="Times New Roman"/>
-                <w:sz w:val="24"/>
-                <w:szCs w:val="24"/>
-              </w:rPr>
-              <w:t>Tanvir</w:t>
-            </w:r>
-            <w:proofErr w:type="spellEnd"/>
-            <w:r>
-              <w:rPr>
-                <w:rFonts w:ascii="Times New Roman" w:hAnsi="Times New Roman" w:cs="Times New Roman"/>
-                <w:sz w:val="24"/>
-                <w:szCs w:val="24"/>
-              </w:rPr>
-              <w:t xml:space="preserve"> Rahman</w:t>
-            </w:r>
-          </w:p>
-        </w:tc>
-        <w:tc>
-          <w:tcPr>
-            <w:tcW w:w="3245" w:type="dxa"/>
+            <w:r>
+              <w:rPr>
+                <w:rFonts w:ascii="Times New Roman" w:hAnsi="Times New Roman" w:cs="Times New Roman"/>
+                <w:sz w:val="24"/>
+                <w:szCs w:val="24"/>
+              </w:rPr>
+              <w:t>Tanvir Rahman</w:t>
+            </w:r>
+          </w:p>
+        </w:tc>
+        <w:tc>
+          <w:tcPr>
+            <w:tcW w:w="2880" w:type="dxa"/>
           </w:tcPr>
           <w:p>
             <w:pPr>
@@ -6524,7 +6369,7 @@
         </w:tc>
         <w:tc>
           <w:tcPr>
-            <w:tcW w:w="1435" w:type="dxa"/>
+            <w:tcW w:w="2250" w:type="dxa"/>
           </w:tcPr>
           <w:p>
             <w:pPr>
@@ -6554,7 +6399,7 @@
         </w:trPr>
         <w:tc>
           <w:tcPr>
-            <w:tcW w:w="1260" w:type="dxa"/>
+            <w:tcW w:w="895" w:type="dxa"/>
           </w:tcPr>
           <w:p>
             <w:pPr>
@@ -6563,17 +6408,18 @@
                 <w:ilvl w:val="0"/>
                 <w:numId w:val="17"/>
               </w:numPr>
-              <w:rPr>
-                <w:rFonts w:ascii="Times New Roman" w:hAnsi="Times New Roman" w:cs="Times New Roman"/>
-                <w:sz w:val="24"/>
-                <w:szCs w:val="24"/>
-              </w:rPr>
-            </w:pPr>
-          </w:p>
-        </w:tc>
-        <w:tc>
-          <w:tcPr>
-            <w:tcW w:w="3055" w:type="dxa"/>
+              <w:jc w:val="center"/>
+              <w:rPr>
+                <w:rFonts w:ascii="Times New Roman" w:hAnsi="Times New Roman" w:cs="Times New Roman"/>
+                <w:sz w:val="24"/>
+                <w:szCs w:val="24"/>
+              </w:rPr>
+            </w:pPr>
+          </w:p>
+        </w:tc>
+        <w:tc>
+          <w:tcPr>
+            <w:tcW w:w="2970" w:type="dxa"/>
           </w:tcPr>
           <w:p>
             <w:pPr>
@@ -6585,29 +6431,19 @@
                 <w:szCs w:val="24"/>
               </w:rPr>
             </w:pPr>
-            <w:proofErr w:type="spellStart"/>
-            <w:r>
-              <w:rPr>
-                <w:rFonts w:ascii="Times New Roman" w:hAnsi="Times New Roman" w:cs="Times New Roman"/>
-                <w:sz w:val="24"/>
-                <w:szCs w:val="24"/>
-              </w:rPr>
-              <w:t>Salim</w:t>
-            </w:r>
-            <w:proofErr w:type="spellEnd"/>
-            <w:r>
-              <w:rPr>
-                <w:rFonts w:ascii="Times New Roman" w:hAnsi="Times New Roman" w:cs="Times New Roman"/>
-                <w:sz w:val="24"/>
-                <w:szCs w:val="24"/>
-              </w:rPr>
-              <w:t xml:space="preserve"> Ahmed</w:t>
-            </w:r>
-          </w:p>
-        </w:tc>
-        <w:tc>
-          <w:tcPr>
-            <w:tcW w:w="3245" w:type="dxa"/>
+            <w:r>
+              <w:rPr>
+                <w:rFonts w:ascii="Times New Roman" w:hAnsi="Times New Roman" w:cs="Times New Roman"/>
+                <w:sz w:val="24"/>
+                <w:szCs w:val="24"/>
+              </w:rPr>
+              <w:t>Salim Ahmed</w:t>
+            </w:r>
+          </w:p>
+        </w:tc>
+        <w:tc>
+          <w:tcPr>
+            <w:tcW w:w="2880" w:type="dxa"/>
           </w:tcPr>
           <w:p>
             <w:pPr>
@@ -6631,7 +6467,7 @@
         </w:tc>
         <w:tc>
           <w:tcPr>
-            <w:tcW w:w="1435" w:type="dxa"/>
+            <w:tcW w:w="2250" w:type="dxa"/>
           </w:tcPr>
           <w:p>
             <w:pPr>
@@ -6661,7 +6497,7 @@
         </w:trPr>
         <w:tc>
           <w:tcPr>
-            <w:tcW w:w="1260" w:type="dxa"/>
+            <w:tcW w:w="895" w:type="dxa"/>
           </w:tcPr>
           <w:p>
             <w:pPr>
@@ -6670,17 +6506,18 @@
                 <w:ilvl w:val="0"/>
                 <w:numId w:val="17"/>
               </w:numPr>
-              <w:rPr>
-                <w:rFonts w:ascii="Times New Roman" w:hAnsi="Times New Roman" w:cs="Times New Roman"/>
-                <w:sz w:val="24"/>
-                <w:szCs w:val="24"/>
-              </w:rPr>
-            </w:pPr>
-          </w:p>
-        </w:tc>
-        <w:tc>
-          <w:tcPr>
-            <w:tcW w:w="3055" w:type="dxa"/>
+              <w:jc w:val="center"/>
+              <w:rPr>
+                <w:rFonts w:ascii="Times New Roman" w:hAnsi="Times New Roman" w:cs="Times New Roman"/>
+                <w:sz w:val="24"/>
+                <w:szCs w:val="24"/>
+              </w:rPr>
+            </w:pPr>
+          </w:p>
+        </w:tc>
+        <w:tc>
+          <w:tcPr>
+            <w:tcW w:w="2970" w:type="dxa"/>
           </w:tcPr>
           <w:p>
             <w:pPr>
@@ -6704,7 +6541,7 @@
         </w:tc>
         <w:tc>
           <w:tcPr>
-            <w:tcW w:w="3245" w:type="dxa"/>
+            <w:tcW w:w="2880" w:type="dxa"/>
           </w:tcPr>
           <w:p>
             <w:pPr>
@@ -6728,7 +6565,7 @@
         </w:tc>
         <w:tc>
           <w:tcPr>
-            <w:tcW w:w="1435" w:type="dxa"/>
+            <w:tcW w:w="2250" w:type="dxa"/>
           </w:tcPr>
           <w:p>
             <w:pPr>
@@ -6758,7 +6595,7 @@
         </w:trPr>
         <w:tc>
           <w:tcPr>
-            <w:tcW w:w="1260" w:type="dxa"/>
+            <w:tcW w:w="895" w:type="dxa"/>
           </w:tcPr>
           <w:p>
             <w:pPr>
@@ -6767,17 +6604,18 @@
                 <w:ilvl w:val="0"/>
                 <w:numId w:val="17"/>
               </w:numPr>
-              <w:rPr>
-                <w:rFonts w:ascii="Times New Roman" w:hAnsi="Times New Roman" w:cs="Times New Roman"/>
-                <w:sz w:val="24"/>
-                <w:szCs w:val="24"/>
-              </w:rPr>
-            </w:pPr>
-          </w:p>
-        </w:tc>
-        <w:tc>
-          <w:tcPr>
-            <w:tcW w:w="3055" w:type="dxa"/>
+              <w:jc w:val="center"/>
+              <w:rPr>
+                <w:rFonts w:ascii="Times New Roman" w:hAnsi="Times New Roman" w:cs="Times New Roman"/>
+                <w:sz w:val="24"/>
+                <w:szCs w:val="24"/>
+              </w:rPr>
+            </w:pPr>
+          </w:p>
+        </w:tc>
+        <w:tc>
+          <w:tcPr>
+            <w:tcW w:w="2970" w:type="dxa"/>
           </w:tcPr>
           <w:p>
             <w:pPr>
@@ -6801,7 +6639,7 @@
         </w:tc>
         <w:tc>
           <w:tcPr>
-            <w:tcW w:w="3245" w:type="dxa"/>
+            <w:tcW w:w="2880" w:type="dxa"/>
           </w:tcPr>
           <w:p>
             <w:pPr>
@@ -6825,7 +6663,7 @@
         </w:tc>
         <w:tc>
           <w:tcPr>
-            <w:tcW w:w="1435" w:type="dxa"/>
+            <w:tcW w:w="2250" w:type="dxa"/>
           </w:tcPr>
           <w:p>
             <w:pPr>
@@ -6859,8 +6697,6 @@
           <w:szCs w:val="24"/>
         </w:rPr>
       </w:pPr>
-      <w:bookmarkStart w:id="0" w:name="_GoBack"/>
-      <w:bookmarkEnd w:id="0"/>
     </w:p>
     <w:p>
       <w:pPr>
@@ -6924,28 +6760,21 @@
     </w:p>
     <w:p>
       <w:pPr>
-        <w:pStyle w:val="ListParagraph"/>
-        <w:rPr>
-          <w:rFonts w:ascii="Times New Roman" w:hAnsi="Times New Roman" w:cs="Times New Roman"/>
-          <w:sz w:val="24"/>
-          <w:szCs w:val="24"/>
-        </w:rPr>
-      </w:pPr>
-      <w:r>
-        <w:rPr>
-          <w:rFonts w:ascii="Times New Roman" w:hAnsi="Times New Roman" w:cs="Times New Roman"/>
-          <w:sz w:val="24"/>
-          <w:szCs w:val="24"/>
-        </w:rPr>
-        <w:t xml:space="preserve">For your quick review please visit our </w:t>
-      </w:r>
-      <w:r>
-        <w:rPr>
-          <w:rFonts w:ascii="Times New Roman" w:hAnsi="Times New Roman" w:cs="Times New Roman"/>
-          <w:sz w:val="24"/>
-          <w:szCs w:val="24"/>
-        </w:rPr>
-        <w:t>website (</w:t>
+        <w:ind w:left="360"/>
+        <w:jc w:val="both"/>
+        <w:rPr>
+          <w:rFonts w:ascii="Times New Roman" w:hAnsi="Times New Roman" w:cs="Times New Roman"/>
+          <w:sz w:val="24"/>
+          <w:szCs w:val="24"/>
+        </w:rPr>
+      </w:pPr>
+      <w:r>
+        <w:rPr>
+          <w:rFonts w:ascii="Times New Roman" w:hAnsi="Times New Roman" w:cs="Times New Roman"/>
+          <w:sz w:val="24"/>
+          <w:szCs w:val="24"/>
+        </w:rPr>
+        <w:t>For your quick review please visit our website (</w:t>
       </w:r>
       <w:hyperlink r:id="rId14" w:history="1">
         <w:r>
@@ -6977,6 +6806,7 @@
           <w:ilvl w:val="0"/>
           <w:numId w:val="11"/>
         </w:numPr>
+        <w:jc w:val="both"/>
         <w:rPr>
           <w:rFonts w:ascii="Times New Roman" w:hAnsi="Times New Roman" w:cs="Times New Roman"/>
           <w:sz w:val="24"/>
@@ -6999,6 +6829,7 @@
           <w:ilvl w:val="0"/>
           <w:numId w:val="11"/>
         </w:numPr>
+        <w:jc w:val="both"/>
         <w:rPr>
           <w:rFonts w:ascii="Times New Roman" w:hAnsi="Times New Roman" w:cs="Times New Roman"/>
           <w:sz w:val="24"/>
@@ -7021,6 +6852,7 @@
           <w:ilvl w:val="0"/>
           <w:numId w:val="11"/>
         </w:numPr>
+        <w:jc w:val="both"/>
         <w:rPr>
           <w:rFonts w:ascii="Times New Roman" w:hAnsi="Times New Roman" w:cs="Times New Roman"/>
           <w:sz w:val="24"/>
@@ -7043,6 +6875,7 @@
           <w:ilvl w:val="0"/>
           <w:numId w:val="11"/>
         </w:numPr>
+        <w:jc w:val="both"/>
         <w:rPr>
           <w:rFonts w:ascii="Times New Roman" w:hAnsi="Times New Roman" w:cs="Times New Roman"/>
           <w:sz w:val="24"/>
@@ -7065,6 +6898,7 @@
           <w:ilvl w:val="0"/>
           <w:numId w:val="11"/>
         </w:numPr>
+        <w:jc w:val="both"/>
         <w:rPr>
           <w:rFonts w:ascii="Times New Roman" w:hAnsi="Times New Roman" w:cs="Times New Roman"/>
           <w:sz w:val="24"/>
@@ -7087,6 +6921,7 @@
           <w:ilvl w:val="0"/>
           <w:numId w:val="11"/>
         </w:numPr>
+        <w:jc w:val="both"/>
         <w:rPr>
           <w:rFonts w:ascii="Times New Roman" w:hAnsi="Times New Roman" w:cs="Times New Roman"/>
           <w:sz w:val="24"/>
@@ -7117,6 +6952,7 @@
           <w:ilvl w:val="0"/>
           <w:numId w:val="11"/>
         </w:numPr>
+        <w:jc w:val="both"/>
         <w:rPr>
           <w:rFonts w:ascii="Times New Roman" w:hAnsi="Times New Roman" w:cs="Times New Roman"/>
           <w:sz w:val="24"/>
@@ -7135,6 +6971,7 @@
     <w:p>
       <w:pPr>
         <w:ind w:left="1080"/>
+        <w:jc w:val="center"/>
         <w:rPr>
           <w:rFonts w:ascii="Times New Roman" w:hAnsi="Times New Roman" w:cs="Times New Roman"/>
           <w:sz w:val="24"/>
@@ -7185,7 +7022,8 @@
     </w:p>
     <w:p>
       <w:pPr>
-        <w:pStyle w:val="ListParagraph"/>
+        <w:ind w:left="360"/>
+        <w:jc w:val="both"/>
         <w:rPr>
           <w:rFonts w:ascii="Times New Roman" w:hAnsi="Times New Roman" w:cs="Times New Roman"/>
           <w:sz w:val="24"/>
@@ -7224,6 +7062,7 @@
           <w:ilvl w:val="0"/>
           <w:numId w:val="7"/>
         </w:numPr>
+        <w:jc w:val="both"/>
         <w:rPr>
           <w:rFonts w:ascii="Times New Roman" w:hAnsi="Times New Roman" w:cs="Times New Roman"/>
           <w:sz w:val="24"/>
@@ -7259,6 +7098,7 @@
       <w:pPr>
         <w:pStyle w:val="ListParagraph"/>
         <w:ind w:left="1440"/>
+        <w:jc w:val="both"/>
         <w:rPr>
           <w:rFonts w:ascii="Times New Roman" w:hAnsi="Times New Roman" w:cs="Times New Roman"/>
           <w:b/>
@@ -7302,6 +7142,7 @@
           <w:ilvl w:val="0"/>
           <w:numId w:val="7"/>
         </w:numPr>
+        <w:jc w:val="both"/>
         <w:rPr>
           <w:rFonts w:ascii="Times New Roman" w:hAnsi="Times New Roman" w:cs="Times New Roman"/>
           <w:sz w:val="24"/>
@@ -7324,6 +7165,7 @@
           <w:ilvl w:val="0"/>
           <w:numId w:val="7"/>
         </w:numPr>
+        <w:jc w:val="both"/>
         <w:rPr>
           <w:rFonts w:ascii="Times New Roman" w:hAnsi="Times New Roman" w:cs="Times New Roman"/>
           <w:sz w:val="24"/>
@@ -7365,6 +7207,7 @@
           <w:ilvl w:val="0"/>
           <w:numId w:val="7"/>
         </w:numPr>
+        <w:jc w:val="both"/>
         <w:rPr>
           <w:rFonts w:ascii="Times New Roman" w:hAnsi="Times New Roman" w:cs="Times New Roman"/>
           <w:sz w:val="24"/>
@@ -7387,6 +7230,7 @@
           <w:ilvl w:val="0"/>
           <w:numId w:val="7"/>
         </w:numPr>
+        <w:jc w:val="both"/>
         <w:rPr>
           <w:rFonts w:ascii="Times New Roman" w:hAnsi="Times New Roman" w:cs="Times New Roman"/>
           <w:sz w:val="24"/>
@@ -7474,7 +7318,8 @@
     </w:p>
     <w:p>
       <w:pPr>
-        <w:pStyle w:val="ListParagraph"/>
+        <w:ind w:left="360"/>
+        <w:jc w:val="both"/>
         <w:rPr>
           <w:rFonts w:ascii="Times New Roman" w:hAnsi="Times New Roman" w:cs="Times New Roman"/>
           <w:sz w:val="24"/>
@@ -7505,6 +7350,7 @@
           <w:ilvl w:val="0"/>
           <w:numId w:val="9"/>
         </w:numPr>
+        <w:jc w:val="both"/>
         <w:rPr>
           <w:rFonts w:ascii="Times New Roman" w:hAnsi="Times New Roman" w:cs="Times New Roman"/>
           <w:sz w:val="24"/>
@@ -7551,6 +7397,7 @@
           <w:ilvl w:val="0"/>
           <w:numId w:val="9"/>
         </w:numPr>
+        <w:jc w:val="both"/>
         <w:rPr>
           <w:rFonts w:ascii="Times New Roman" w:hAnsi="Times New Roman" w:cs="Times New Roman"/>
           <w:sz w:val="24"/>
@@ -7573,6 +7420,7 @@
           <w:ilvl w:val="0"/>
           <w:numId w:val="9"/>
         </w:numPr>
+        <w:jc w:val="both"/>
         <w:rPr>
           <w:rFonts w:ascii="Times New Roman" w:hAnsi="Times New Roman" w:cs="Times New Roman"/>
           <w:sz w:val="24"/>
@@ -7656,7 +7504,7 @@
     </w:p>
     <w:p>
       <w:pPr>
-        <w:pStyle w:val="ListParagraph"/>
+        <w:ind w:left="360"/>
         <w:jc w:val="both"/>
         <w:rPr>
           <w:rFonts w:ascii="Times New Roman" w:hAnsi="Times New Roman" w:cs="Times New Roman"/>
@@ -7764,12 +7612,13 @@
           <w:sz w:val="24"/>
           <w:szCs w:val="24"/>
         </w:rPr>
-        <w:t xml:space="preserve">  </w:t>
+        <w:t xml:space="preserve"> </w:t>
       </w:r>
     </w:p>
     <w:p>
       <w:pPr>
         <w:pStyle w:val="ListParagraph"/>
+        <w:ind w:left="1440"/>
         <w:rPr>
           <w:rFonts w:ascii="Times New Roman" w:hAnsi="Times New Roman" w:cs="Times New Roman"/>
           <w:sz w:val="24"/>
@@ -7782,7 +7631,6 @@
         <w:pStyle w:val="ListParagraph"/>
         <w:rPr>
           <w:rFonts w:ascii="Times New Roman" w:hAnsi="Times New Roman" w:cs="Times New Roman"/>
-          <w:b/>
           <w:sz w:val="24"/>
           <w:szCs w:val="24"/>
         </w:rPr>
@@ -7804,6 +7652,7 @@
           <w:ilvl w:val="0"/>
           <w:numId w:val="14"/>
         </w:numPr>
+        <w:jc w:val="both"/>
         <w:rPr>
           <w:rFonts w:ascii="Times New Roman" w:hAnsi="Times New Roman" w:cs="Times New Roman"/>
           <w:sz w:val="24"/>
@@ -7846,6 +7695,7 @@
           <w:ilvl w:val="0"/>
           <w:numId w:val="14"/>
         </w:numPr>
+        <w:jc w:val="both"/>
         <w:rPr>
           <w:rFonts w:ascii="Times New Roman" w:hAnsi="Times New Roman" w:cs="Times New Roman"/>
           <w:sz w:val="24"/>
@@ -7865,6 +7715,7 @@
       <w:pPr>
         <w:pStyle w:val="ListParagraph"/>
         <w:ind w:left="1440"/>
+        <w:jc w:val="both"/>
         <w:rPr>
           <w:rFonts w:ascii="Times New Roman" w:hAnsi="Times New Roman" w:cs="Times New Roman"/>
         </w:rPr>
@@ -7887,6 +7738,7 @@
           <w:ilvl w:val="0"/>
           <w:numId w:val="14"/>
         </w:numPr>
+        <w:jc w:val="both"/>
         <w:rPr>
           <w:rFonts w:ascii="Times New Roman" w:hAnsi="Times New Roman" w:cs="Times New Roman"/>
         </w:rPr>
@@ -8135,6 +7987,18 @@
     <w:p>
       <w:pPr>
         <w:pStyle w:val="ListParagraph"/>
+        <w:ind w:left="1440"/>
+        <w:jc w:val="both"/>
+        <w:rPr>
+          <w:rFonts w:ascii="Times New Roman" w:hAnsi="Times New Roman" w:cs="Times New Roman"/>
+          <w:sz w:val="24"/>
+          <w:szCs w:val="24"/>
+        </w:rPr>
+      </w:pPr>
+    </w:p>
+    <w:p>
+      <w:pPr>
+        <w:pStyle w:val="ListParagraph"/>
         <w:numPr>
           <w:ilvl w:val="0"/>
           <w:numId w:val="1"/>
@@ -8159,8 +8023,10 @@
     <w:p>
       <w:pPr>
         <w:ind w:left="360"/>
-        <w:rPr>
-          <w:rFonts w:ascii="Times New Roman" w:hAnsi="Times New Roman" w:cs="Times New Roman"/>
+        <w:jc w:val="both"/>
+        <w:rPr>
+          <w:rFonts w:ascii="Times New Roman" w:hAnsi="Times New Roman" w:cs="Times New Roman"/>
+          <w:b/>
           <w:sz w:val="24"/>
           <w:szCs w:val="24"/>
         </w:rPr>
@@ -8225,7 +8091,6 @@
           <w:sz w:val="24"/>
           <w:szCs w:val="24"/>
         </w:rPr>
-        <w:lastRenderedPageBreak/>
         <w:t>Trade license</w:t>
       </w:r>
     </w:p>
@@ -8248,6 +8113,7 @@
           <w:sz w:val="24"/>
           <w:szCs w:val="24"/>
         </w:rPr>
+        <w:lastRenderedPageBreak/>
         <w:t>Incorporation Certificates</w:t>
       </w:r>
     </w:p>
@@ -8304,9 +8170,9 @@
                 <w:szCs w:val="24"/>
               </w:rPr>
               <w:drawing>
-                <wp:inline distT="0" distB="0" distL="0" distR="0" wp14:anchorId="3AB19806" wp14:editId="54B0FED1">
-                  <wp:extent cx="2742565" cy="7429500"/>
-                  <wp:effectExtent l="0" t="0" r="635" b="0"/>
+                <wp:inline distT="0" distB="0" distL="0" distR="0" wp14:anchorId="3AB19806" wp14:editId="17C6AF53">
+                  <wp:extent cx="2742565" cy="7305675"/>
+                  <wp:effectExtent l="0" t="0" r="635" b="9525"/>
                   <wp:docPr id="10" name="Picture 10" descr="C:\Users\DELL\Downloads\02.jpg"/>
                   <wp:cNvGraphicFramePr>
                     <a:graphicFrameLocks xmlns:a="http://schemas.openxmlformats.org/drawingml/2006/main" noChangeAspect="1"/>
@@ -8336,7 +8202,7 @@
                         <pic:spPr bwMode="auto">
                           <a:xfrm>
                             <a:off x="0" y="0"/>
-                            <a:ext cx="2765263" cy="7490988"/>
+                            <a:ext cx="2765263" cy="7366138"/>
                           </a:xfrm>
                           <a:prstGeom prst="rect">
                             <a:avLst/>
@@ -8520,7 +8386,7 @@
     </w:p>
     <w:sectPr>
       <w:pgSz w:w="12240" w:h="15840"/>
-      <w:pgMar w:top="1440" w:right="1440" w:bottom="1440" w:left="1440" w:header="720" w:footer="720" w:gutter="0"/>
+      <w:pgMar w:top="1440" w:right="1080" w:bottom="1440" w:left="1080" w:header="720" w:footer="720" w:gutter="0"/>
       <w:cols w:space="720"/>
       <w:docGrid w:linePitch="360"/>
     </w:sectPr>
@@ -8529,8 +8395,8 @@
 </file>
 
 <file path=word/numbering.xml><?xml version="1.0" encoding="utf-8"?>
-<w:numbering xmlns:wpc="http://schemas.microsoft.com/office/word/2010/wordprocessingCanvas" xmlns:mc="http://schemas.openxmlformats.org/markup-compatibility/2006" xmlns:o="urn:schemas-microsoft-com:office:office" xmlns:r="http://schemas.openxmlformats.org/officeDocument/2006/relationships" xmlns:m="http://schemas.openxmlformats.org/officeDocument/2006/math" xmlns:v="urn:schemas-microsoft-com:vml" xmlns:wp14="http://schemas.microsoft.com/office/word/2010/wordprocessingDrawing" xmlns:wp="http://schemas.openxmlformats.org/drawingml/2006/wordprocessingDrawing" xmlns:w10="urn:schemas-microsoft-com:office:word" xmlns:w="http://schemas.openxmlformats.org/wordprocessingml/2006/main" xmlns:w14="http://schemas.microsoft.com/office/word/2010/wordml" xmlns:w15="http://schemas.microsoft.com/office/word/2012/wordml" xmlns:wpg="http://schemas.microsoft.com/office/word/2010/wordprocessingGroup" xmlns:wpi="http://schemas.microsoft.com/office/word/2010/wordprocessingInk" xmlns:wne="http://schemas.microsoft.com/office/word/2006/wordml" xmlns:wps="http://schemas.microsoft.com/office/word/2010/wordprocessingShape" mc:Ignorable="w14 w15 wp14">
-  <w:abstractNum w:abstractNumId="0">
+<w:numbering xmlns:wpc="http://schemas.microsoft.com/office/word/2010/wordprocessingCanvas" xmlns:cx="http://schemas.microsoft.com/office/drawing/2014/chartex" xmlns:cx1="http://schemas.microsoft.com/office/drawing/2015/9/8/chartex" xmlns:cx2="http://schemas.microsoft.com/office/drawing/2015/10/21/chartex" xmlns:cx3="http://schemas.microsoft.com/office/drawing/2016/5/9/chartex" xmlns:cx4="http://schemas.microsoft.com/office/drawing/2016/5/10/chartex" xmlns:cx5="http://schemas.microsoft.com/office/drawing/2016/5/11/chartex" xmlns:cx6="http://schemas.microsoft.com/office/drawing/2016/5/12/chartex" xmlns:cx7="http://schemas.microsoft.com/office/drawing/2016/5/13/chartex" xmlns:cx8="http://schemas.microsoft.com/office/drawing/2016/5/14/chartex" xmlns:mc="http://schemas.openxmlformats.org/markup-compatibility/2006" xmlns:aink="http://schemas.microsoft.com/office/drawing/2016/ink" xmlns:am3d="http://schemas.microsoft.com/office/drawing/2017/model3d" xmlns:o="urn:schemas-microsoft-com:office:office" xmlns:r="http://schemas.openxmlformats.org/officeDocument/2006/relationships" xmlns:m="http://schemas.openxmlformats.org/officeDocument/2006/math" xmlns:v="urn:schemas-microsoft-com:vml" xmlns:wp14="http://schemas.microsoft.com/office/word/2010/wordprocessingDrawing" xmlns:wp="http://schemas.openxmlformats.org/drawingml/2006/wordprocessingDrawing" xmlns:w10="urn:schemas-microsoft-com:office:word" xmlns:w="http://schemas.openxmlformats.org/wordprocessingml/2006/main" xmlns:w14="http://schemas.microsoft.com/office/word/2010/wordml" xmlns:w15="http://schemas.microsoft.com/office/word/2012/wordml" xmlns:w16cex="http://schemas.microsoft.com/office/word/2018/wordml/cex" xmlns:w16cid="http://schemas.microsoft.com/office/word/2016/wordml/cid" xmlns:w16="http://schemas.microsoft.com/office/word/2018/wordml" xmlns:w16se="http://schemas.microsoft.com/office/word/2015/wordml/symex" xmlns:wpg="http://schemas.microsoft.com/office/word/2010/wordprocessingGroup" xmlns:wpi="http://schemas.microsoft.com/office/word/2010/wordprocessingInk" xmlns:wne="http://schemas.microsoft.com/office/word/2006/wordml" xmlns:wps="http://schemas.microsoft.com/office/word/2010/wordprocessingShape" mc:Ignorable="w14 w15 w16se w16cid w16 w16cex wp14">
+  <w:abstractNum w:abstractNumId="0" w15:restartNumberingAfterBreak="0">
     <w:nsid w:val="053C7677"/>
     <w:multiLevelType w:val="hybridMultilevel"/>
     <w:tmpl w:val="2E2E0A22"/>
@@ -8616,7 +8482,7 @@
       </w:pPr>
     </w:lvl>
   </w:abstractNum>
-  <w:abstractNum w:abstractNumId="1">
+  <w:abstractNum w:abstractNumId="1" w15:restartNumberingAfterBreak="0">
     <w:nsid w:val="1CB054D6"/>
     <w:multiLevelType w:val="hybridMultilevel"/>
     <w:tmpl w:val="AA20FB42"/>
@@ -8702,7 +8568,7 @@
       </w:pPr>
     </w:lvl>
   </w:abstractNum>
-  <w:abstractNum w:abstractNumId="2">
+  <w:abstractNum w:abstractNumId="2" w15:restartNumberingAfterBreak="0">
     <w:nsid w:val="21061C9E"/>
     <w:multiLevelType w:val="hybridMultilevel"/>
     <w:tmpl w:val="203E3B7E"/>
@@ -8712,7 +8578,7 @@
       <w:lvlText w:val="%1."/>
       <w:lvlJc w:val="left"/>
       <w:pPr>
-        <w:ind w:left="720" w:hanging="360"/>
+        <w:ind w:left="630" w:hanging="360"/>
       </w:pPr>
     </w:lvl>
     <w:lvl w:ilvl="1" w:tplc="04090019" w:tentative="1">
@@ -8721,7 +8587,7 @@
       <w:lvlText w:val="%2."/>
       <w:lvlJc w:val="left"/>
       <w:pPr>
-        <w:ind w:left="1440" w:hanging="360"/>
+        <w:ind w:left="1350" w:hanging="360"/>
       </w:pPr>
     </w:lvl>
     <w:lvl w:ilvl="2" w:tplc="0409001B" w:tentative="1">
@@ -8730,7 +8596,7 @@
       <w:lvlText w:val="%3."/>
       <w:lvlJc w:val="right"/>
       <w:pPr>
-        <w:ind w:left="2160" w:hanging="180"/>
+        <w:ind w:left="2070" w:hanging="180"/>
       </w:pPr>
     </w:lvl>
     <w:lvl w:ilvl="3" w:tplc="0409000F" w:tentative="1">
@@ -8739,7 +8605,7 @@
       <w:lvlText w:val="%4."/>
       <w:lvlJc w:val="left"/>
       <w:pPr>
-        <w:ind w:left="2880" w:hanging="360"/>
+        <w:ind w:left="2790" w:hanging="360"/>
       </w:pPr>
     </w:lvl>
     <w:lvl w:ilvl="4" w:tplc="04090019" w:tentative="1">
@@ -8748,7 +8614,7 @@
       <w:lvlText w:val="%5."/>
       <w:lvlJc w:val="left"/>
       <w:pPr>
-        <w:ind w:left="3600" w:hanging="360"/>
+        <w:ind w:left="3510" w:hanging="360"/>
       </w:pPr>
     </w:lvl>
     <w:lvl w:ilvl="5" w:tplc="0409001B" w:tentative="1">
@@ -8757,7 +8623,7 @@
       <w:lvlText w:val="%6."/>
       <w:lvlJc w:val="right"/>
       <w:pPr>
-        <w:ind w:left="4320" w:hanging="180"/>
+        <w:ind w:left="4230" w:hanging="180"/>
       </w:pPr>
     </w:lvl>
     <w:lvl w:ilvl="6" w:tplc="0409000F" w:tentative="1">
@@ -8766,7 +8632,7 @@
       <w:lvlText w:val="%7."/>
       <w:lvlJc w:val="left"/>
       <w:pPr>
-        <w:ind w:left="5040" w:hanging="360"/>
+        <w:ind w:left="4950" w:hanging="360"/>
       </w:pPr>
     </w:lvl>
     <w:lvl w:ilvl="7" w:tplc="04090019" w:tentative="1">
@@ -8775,7 +8641,7 @@
       <w:lvlText w:val="%8."/>
       <w:lvlJc w:val="left"/>
       <w:pPr>
-        <w:ind w:left="5760" w:hanging="360"/>
+        <w:ind w:left="5670" w:hanging="360"/>
       </w:pPr>
     </w:lvl>
     <w:lvl w:ilvl="8" w:tplc="0409001B" w:tentative="1">
@@ -8784,11 +8650,11 @@
       <w:lvlText w:val="%9."/>
       <w:lvlJc w:val="right"/>
       <w:pPr>
-        <w:ind w:left="6480" w:hanging="180"/>
+        <w:ind w:left="6390" w:hanging="180"/>
       </w:pPr>
     </w:lvl>
   </w:abstractNum>
-  <w:abstractNum w:abstractNumId="3">
+  <w:abstractNum w:abstractNumId="3" w15:restartNumberingAfterBreak="0">
     <w:nsid w:val="28CA038D"/>
     <w:multiLevelType w:val="hybridMultilevel"/>
     <w:tmpl w:val="AE5A583E"/>
@@ -8874,7 +8740,7 @@
       </w:pPr>
     </w:lvl>
   </w:abstractNum>
-  <w:abstractNum w:abstractNumId="4">
+  <w:abstractNum w:abstractNumId="4" w15:restartNumberingAfterBreak="0">
     <w:nsid w:val="394D6DAA"/>
     <w:multiLevelType w:val="hybridMultilevel"/>
     <w:tmpl w:val="D1DED304"/>
@@ -8960,7 +8826,7 @@
       </w:pPr>
     </w:lvl>
   </w:abstractNum>
-  <w:abstractNum w:abstractNumId="5">
+  <w:abstractNum w:abstractNumId="5" w15:restartNumberingAfterBreak="0">
     <w:nsid w:val="3A493016"/>
     <w:multiLevelType w:val="hybridMultilevel"/>
     <w:tmpl w:val="CC300752"/>
@@ -9046,7 +8912,7 @@
       </w:pPr>
     </w:lvl>
   </w:abstractNum>
-  <w:abstractNum w:abstractNumId="6">
+  <w:abstractNum w:abstractNumId="6" w15:restartNumberingAfterBreak="0">
     <w:nsid w:val="41800AD7"/>
     <w:multiLevelType w:val="hybridMultilevel"/>
     <w:tmpl w:val="12F8F014"/>
@@ -9132,7 +8998,7 @@
       </w:pPr>
     </w:lvl>
   </w:abstractNum>
-  <w:abstractNum w:abstractNumId="7">
+  <w:abstractNum w:abstractNumId="7" w15:restartNumberingAfterBreak="0">
     <w:nsid w:val="44B33E64"/>
     <w:multiLevelType w:val="hybridMultilevel"/>
     <w:tmpl w:val="67C8003E"/>
@@ -9218,7 +9084,7 @@
       </w:pPr>
     </w:lvl>
   </w:abstractNum>
-  <w:abstractNum w:abstractNumId="8">
+  <w:abstractNum w:abstractNumId="8" w15:restartNumberingAfterBreak="0">
     <w:nsid w:val="4C4B1F05"/>
     <w:multiLevelType w:val="hybridMultilevel"/>
     <w:tmpl w:val="54BC4394"/>
@@ -9304,7 +9170,7 @@
       </w:pPr>
     </w:lvl>
   </w:abstractNum>
-  <w:abstractNum w:abstractNumId="9">
+  <w:abstractNum w:abstractNumId="9" w15:restartNumberingAfterBreak="0">
     <w:nsid w:val="50E76366"/>
     <w:multiLevelType w:val="hybridMultilevel"/>
     <w:tmpl w:val="305EDB5C"/>
@@ -9390,7 +9256,7 @@
       </w:pPr>
     </w:lvl>
   </w:abstractNum>
-  <w:abstractNum w:abstractNumId="10">
+  <w:abstractNum w:abstractNumId="10" w15:restartNumberingAfterBreak="0">
     <w:nsid w:val="597D4DD1"/>
     <w:multiLevelType w:val="hybridMultilevel"/>
     <w:tmpl w:val="A746C4EE"/>
@@ -9476,7 +9342,7 @@
       </w:pPr>
     </w:lvl>
   </w:abstractNum>
-  <w:abstractNum w:abstractNumId="11">
+  <w:abstractNum w:abstractNumId="11" w15:restartNumberingAfterBreak="0">
     <w:nsid w:val="61F23AFD"/>
     <w:multiLevelType w:val="hybridMultilevel"/>
     <w:tmpl w:val="65ACD43C"/>
@@ -9562,7 +9428,7 @@
       </w:pPr>
     </w:lvl>
   </w:abstractNum>
-  <w:abstractNum w:abstractNumId="12">
+  <w:abstractNum w:abstractNumId="12" w15:restartNumberingAfterBreak="0">
     <w:nsid w:val="6E754CE9"/>
     <w:multiLevelType w:val="hybridMultilevel"/>
     <w:tmpl w:val="BC22DC90"/>
@@ -9648,7 +9514,7 @@
       </w:pPr>
     </w:lvl>
   </w:abstractNum>
-  <w:abstractNum w:abstractNumId="13">
+  <w:abstractNum w:abstractNumId="13" w15:restartNumberingAfterBreak="0">
     <w:nsid w:val="79B26EF4"/>
     <w:multiLevelType w:val="hybridMultilevel"/>
     <w:tmpl w:val="BB04167C"/>
@@ -9734,7 +9600,7 @@
       </w:pPr>
     </w:lvl>
   </w:abstractNum>
-  <w:abstractNum w:abstractNumId="14">
+  <w:abstractNum w:abstractNumId="14" w15:restartNumberingAfterBreak="0">
     <w:nsid w:val="7A9501B0"/>
     <w:multiLevelType w:val="hybridMultilevel"/>
     <w:tmpl w:val="C55CE0B8"/>
@@ -9820,7 +9686,7 @@
       </w:pPr>
     </w:lvl>
   </w:abstractNum>
-  <w:abstractNum w:abstractNumId="15">
+  <w:abstractNum w:abstractNumId="15" w15:restartNumberingAfterBreak="0">
     <w:nsid w:val="7E3C10EA"/>
     <w:multiLevelType w:val="hybridMultilevel"/>
     <w:tmpl w:val="4082407C"/>
@@ -9909,7 +9775,7 @@
       </w:pPr>
     </w:lvl>
   </w:abstractNum>
-  <w:abstractNum w:abstractNumId="16">
+  <w:abstractNum w:abstractNumId="16" w15:restartNumberingAfterBreak="0">
     <w:nsid w:val="7ED47155"/>
     <w:multiLevelType w:val="hybridMultilevel"/>
     <w:tmpl w:val="789EBC90"/>
@@ -10050,7 +9916,7 @@
 </file>
 
 <file path=word/styles.xml><?xml version="1.0" encoding="utf-8"?>
-<w:styles xmlns:mc="http://schemas.openxmlformats.org/markup-compatibility/2006" xmlns:r="http://schemas.openxmlformats.org/officeDocument/2006/relationships" xmlns:w="http://schemas.openxmlformats.org/wordprocessingml/2006/main" xmlns:w14="http://schemas.microsoft.com/office/word/2010/wordml" xmlns:w15="http://schemas.microsoft.com/office/word/2012/wordml" mc:Ignorable="w14 w15">
+<w:styles xmlns:mc="http://schemas.openxmlformats.org/markup-compatibility/2006" xmlns:r="http://schemas.openxmlformats.org/officeDocument/2006/relationships" xmlns:w="http://schemas.openxmlformats.org/wordprocessingml/2006/main" xmlns:w14="http://schemas.microsoft.com/office/word/2010/wordml" xmlns:w15="http://schemas.microsoft.com/office/word/2012/wordml" xmlns:w16cex="http://schemas.microsoft.com/office/word/2018/wordml/cex" xmlns:w16cid="http://schemas.microsoft.com/office/word/2016/wordml/cid" xmlns:w16="http://schemas.microsoft.com/office/word/2018/wordml" xmlns:w16se="http://schemas.microsoft.com/office/word/2015/wordml/symex" mc:Ignorable="w14 w15 w16se w16cid w16 w16cex">
   <w:docDefaults>
     <w:rPrDefault>
       <w:rPr>
@@ -10066,7 +9932,7 @@
       </w:pPr>
     </w:pPrDefault>
   </w:docDefaults>
-  <w:latentStyles w:defLockedState="0" w:defUIPriority="99" w:defSemiHidden="0" w:defUnhideWhenUsed="0" w:defQFormat="0" w:count="371">
+  <w:latentStyles w:defLockedState="0" w:defUIPriority="99" w:defSemiHidden="0" w:defUnhideWhenUsed="0" w:defQFormat="0" w:count="376">
     <w:lsdException w:name="Normal" w:uiPriority="0" w:qFormat="1"/>
     <w:lsdException w:name="heading 1" w:uiPriority="9" w:qFormat="1"/>
     <w:lsdException w:name="heading 2" w:semiHidden="1" w:uiPriority="9" w:unhideWhenUsed="1" w:qFormat="1"/>
@@ -10438,6 +10304,11 @@
     <w:lsdException w:name="List Table 5 Dark Accent 6" w:uiPriority="50"/>
     <w:lsdException w:name="List Table 6 Colorful Accent 6" w:uiPriority="51"/>
     <w:lsdException w:name="List Table 7 Colorful Accent 6" w:uiPriority="52"/>
+    <w:lsdException w:name="Mention" w:semiHidden="1" w:unhideWhenUsed="1"/>
+    <w:lsdException w:name="Smart Hyperlink" w:semiHidden="1" w:unhideWhenUsed="1"/>
+    <w:lsdException w:name="Hashtag" w:semiHidden="1" w:unhideWhenUsed="1"/>
+    <w:lsdException w:name="Unresolved Mention" w:semiHidden="1" w:unhideWhenUsed="1"/>
+    <w:lsdException w:name="Smart Link" w:semiHidden="1" w:unhideWhenUsed="1"/>
   </w:latentStyles>
   <w:style w:type="paragraph" w:default="1" w:styleId="Normal">
     <w:name w:val="Normal"/>
@@ -10479,7 +10350,6 @@
       <w:spacing w:after="0" w:line="240" w:lineRule="auto"/>
     </w:pPr>
     <w:tblPr>
-      <w:tblInd w:w="0" w:type="dxa"/>
       <w:tblBorders>
         <w:top w:val="single" w:sz="4" w:space="0" w:color="auto"/>
         <w:left w:val="single" w:sz="4" w:space="0" w:color="auto"/>
@@ -10488,12 +10358,6 @@
         <w:insideH w:val="single" w:sz="4" w:space="0" w:color="auto"/>
         <w:insideV w:val="single" w:sz="4" w:space="0" w:color="auto"/>
       </w:tblBorders>
-      <w:tblCellMar>
-        <w:top w:w="0" w:type="dxa"/>
-        <w:left w:w="108" w:type="dxa"/>
-        <w:bottom w:w="0" w:type="dxa"/>
-        <w:right w:w="108" w:type="dxa"/>
-      </w:tblCellMar>
     </w:tblPr>
   </w:style>
   <w:style w:type="paragraph" w:styleId="ListParagraph">
